--- a/docs/services-docs/Client documentation.docx
+++ b/docs/services-docs/Client documentation.docx
@@ -115,6 +115,9 @@
         <w:ind w:left="360"/>
         <w:jc w:val="center"/>
         <w:outlineLvl w:val="2"/>
+        <w:rPr>
+          <w:lang w:val="en-US"/>
+        </w:rPr>
       </w:pPr>
       <w:r>
         <w:rPr>
@@ -123,56 +126,33 @@
           <w:color w:val="374151"/>
           <w:sz w:val="28"/>
           <w:szCs w:val="28"/>
-          <w:lang w:eastAsia="ru-RU"/>
-        </w:rPr>
-        <w:drawing>
-          <wp:inline distT="0" distB="0" distL="0" distR="0" wp14:anchorId="2F13D5AE" wp14:editId="26F93B05">
-            <wp:extent cx="5930900" cy="6146800"/>
-            <wp:effectExtent l="0" t="0" r="0" b="6350"/>
-            <wp:docPr id="1" name="Рисунок 1" descr="C:\Users\Asus\AppData\Local\Microsoft\Windows\INetCache\Content.Word\project.png"/>
-            <wp:cNvGraphicFramePr>
-              <a:graphicFrameLocks xmlns:a="http://schemas.openxmlformats.org/drawingml/2006/main" noChangeAspect="1"/>
-            </wp:cNvGraphicFramePr>
-            <a:graphic xmlns:a="http://schemas.openxmlformats.org/drawingml/2006/main">
-              <a:graphicData uri="http://schemas.openxmlformats.org/drawingml/2006/picture">
-                <pic:pic xmlns:pic="http://schemas.openxmlformats.org/drawingml/2006/picture">
-                  <pic:nvPicPr>
-                    <pic:cNvPr id="0" name="Picture 3" descr="C:\Users\Asus\AppData\Local\Microsoft\Windows\INetCache\Content.Word\project.png"/>
-                    <pic:cNvPicPr>
-                      <a:picLocks noChangeAspect="1" noChangeArrowheads="1"/>
-                    </pic:cNvPicPr>
-                  </pic:nvPicPr>
-                  <pic:blipFill>
-                    <a:blip r:embed="rId5" cstate="print">
-                      <a:extLst>
-                        <a:ext uri="{28A0092B-C50C-407E-A947-70E740481C1C}">
-                          <a14:useLocalDpi xmlns:a14="http://schemas.microsoft.com/office/drawing/2010/main" val="0"/>
-                        </a:ext>
-                      </a:extLst>
-                    </a:blip>
-                    <a:srcRect/>
-                    <a:stretch>
-                      <a:fillRect/>
-                    </a:stretch>
-                  </pic:blipFill>
-                  <pic:spPr bwMode="auto">
-                    <a:xfrm>
-                      <a:off x="0" y="0"/>
-                      <a:ext cx="5930900" cy="6146800"/>
-                    </a:xfrm>
-                    <a:prstGeom prst="rect">
-                      <a:avLst/>
-                    </a:prstGeom>
-                    <a:noFill/>
-                    <a:ln>
-                      <a:noFill/>
-                    </a:ln>
-                  </pic:spPr>
-                </pic:pic>
-              </a:graphicData>
-            </a:graphic>
-          </wp:inline>
-        </w:drawing>
+          <w:lang w:val="en-US" w:eastAsia="ru-RU"/>
+        </w:rPr>
+        <w:lastRenderedPageBreak/>
+        <w:pict>
+          <v:shapetype id="_x0000_t75" coordsize="21600,21600" o:spt="75" o:preferrelative="t" path="m@4@5l@4@11@9@11@9@5xe" filled="f" stroked="f">
+            <v:stroke joinstyle="miter"/>
+            <v:formulas>
+              <v:f eqn="if lineDrawn pixelLineWidth 0"/>
+              <v:f eqn="sum @0 1 0"/>
+              <v:f eqn="sum 0 0 @1"/>
+              <v:f eqn="prod @2 1 2"/>
+              <v:f eqn="prod @3 21600 pixelWidth"/>
+              <v:f eqn="prod @3 21600 pixelHeight"/>
+              <v:f eqn="sum @0 0 1"/>
+              <v:f eqn="prod @6 1 2"/>
+              <v:f eqn="prod @7 21600 pixelWidth"/>
+              <v:f eqn="sum @8 21600 0"/>
+              <v:f eqn="prod @7 21600 pixelHeight"/>
+              <v:f eqn="sum @10 21600 0"/>
+            </v:formulas>
+            <v:path o:extrusionok="f" gradientshapeok="t" o:connecttype="rect"/>
+            <o:lock v:ext="edit" aspectratio="t"/>
+          </v:shapetype>
+          <v:shape id="_x0000_i1025" type="#_x0000_t75" style="width:184.2pt;height:660pt">
+            <v:imagedata r:id="rId5" o:title="client-states-block-schema"/>
+          </v:shape>
+        </w:pict>
       </w:r>
     </w:p>
     <w:p>
@@ -412,7 +392,7 @@
       <w:pPr>
         <w:pStyle w:val="a4"/>
         <w:numPr>
-          <w:ilvl w:val="0"/>
+          <w:ilvl w:val="1"/>
           <w:numId w:val="5"/>
         </w:numPr>
         <w:spacing w:before="120" w:after="120" w:line="240" w:lineRule="auto"/>
@@ -432,7 +412,7 @@
           <w:szCs w:val="28"/>
           <w:lang w:eastAsia="ru-RU"/>
         </w:rPr>
-        <w:t>Создание нового аэропорта.</w:t>
+        <w:t xml:space="preserve">Получаем на ввод цифру выбора действия. На вывод список аэропортов. </w:t>
       </w:r>
     </w:p>
     <w:p>
@@ -459,7 +439,126 @@
           <w:szCs w:val="28"/>
           <w:lang w:eastAsia="ru-RU"/>
         </w:rPr>
-        <w:t>Обновление информации об аэропорте.</w:t>
+        <w:t>Создание нового аэропорта.</w:t>
+      </w:r>
+    </w:p>
+    <w:p>
+      <w:pPr>
+        <w:pStyle w:val="a4"/>
+        <w:numPr>
+          <w:ilvl w:val="1"/>
+          <w:numId w:val="5"/>
+        </w:numPr>
+        <w:spacing w:before="120" w:after="120" w:line="240" w:lineRule="auto"/>
+        <w:rPr>
+          <w:rFonts w:ascii="Times New Roman" w:eastAsia="Times New Roman" w:hAnsi="Times New Roman" w:cs="Times New Roman"/>
+          <w:color w:val="374151"/>
+          <w:sz w:val="28"/>
+          <w:szCs w:val="28"/>
+          <w:lang w:eastAsia="ru-RU"/>
+        </w:rPr>
+      </w:pPr>
+      <w:r>
+        <w:rPr>
+          <w:rFonts w:ascii="Times New Roman" w:eastAsia="Times New Roman" w:hAnsi="Times New Roman" w:cs="Times New Roman"/>
+          <w:color w:val="374151"/>
+          <w:sz w:val="28"/>
+          <w:szCs w:val="28"/>
+          <w:lang w:eastAsia="ru-RU"/>
+        </w:rPr>
+        <w:t>Получаем на ввод цифру выбора дейс</w:t>
+      </w:r>
+      <w:r>
+        <w:rPr>
+          <w:rFonts w:ascii="Times New Roman" w:eastAsia="Times New Roman" w:hAnsi="Times New Roman" w:cs="Times New Roman"/>
+          <w:color w:val="374151"/>
+          <w:sz w:val="28"/>
+          <w:szCs w:val="28"/>
+          <w:lang w:eastAsia="ru-RU"/>
+        </w:rPr>
+        <w:t xml:space="preserve">твия, название, размер, </w:t>
+      </w:r>
+      <w:proofErr w:type="gramStart"/>
+      <w:r>
+        <w:rPr>
+          <w:rFonts w:ascii="Times New Roman" w:eastAsia="Times New Roman" w:hAnsi="Times New Roman" w:cs="Times New Roman"/>
+          <w:color w:val="374151"/>
+          <w:sz w:val="28"/>
+          <w:szCs w:val="28"/>
+          <w:lang w:eastAsia="ru-RU"/>
+        </w:rPr>
+        <w:t>координаты(</w:t>
+      </w:r>
+      <w:proofErr w:type="gramEnd"/>
+      <w:r>
+        <w:rPr>
+          <w:rFonts w:ascii="Times New Roman" w:eastAsia="Times New Roman" w:hAnsi="Times New Roman" w:cs="Times New Roman"/>
+          <w:color w:val="374151"/>
+          <w:sz w:val="28"/>
+          <w:szCs w:val="28"/>
+          <w:lang w:val="en-US" w:eastAsia="ru-RU"/>
+        </w:rPr>
+        <w:t>x</w:t>
+      </w:r>
+      <w:r>
+        <w:rPr>
+          <w:rFonts w:ascii="Times New Roman" w:eastAsia="Times New Roman" w:hAnsi="Times New Roman" w:cs="Times New Roman"/>
+          <w:color w:val="374151"/>
+          <w:sz w:val="28"/>
+          <w:szCs w:val="28"/>
+          <w:lang w:eastAsia="ru-RU"/>
+        </w:rPr>
+        <w:t xml:space="preserve">, </w:t>
+      </w:r>
+      <w:r>
+        <w:rPr>
+          <w:rFonts w:ascii="Times New Roman" w:eastAsia="Times New Roman" w:hAnsi="Times New Roman" w:cs="Times New Roman"/>
+          <w:color w:val="374151"/>
+          <w:sz w:val="28"/>
+          <w:szCs w:val="28"/>
+          <w:lang w:val="en-US" w:eastAsia="ru-RU"/>
+        </w:rPr>
+        <w:t>y</w:t>
+      </w:r>
+      <w:r>
+        <w:rPr>
+          <w:rFonts w:ascii="Times New Roman" w:eastAsia="Times New Roman" w:hAnsi="Times New Roman" w:cs="Times New Roman"/>
+          <w:color w:val="374151"/>
+          <w:sz w:val="28"/>
+          <w:szCs w:val="28"/>
+          <w:lang w:eastAsia="ru-RU"/>
+        </w:rPr>
+        <w:t xml:space="preserve">). </w:t>
+      </w:r>
+      <w:r>
+        <w:rPr>
+          <w:rFonts w:ascii="Times New Roman" w:eastAsia="Times New Roman" w:hAnsi="Times New Roman" w:cs="Times New Roman"/>
+          <w:color w:val="374151"/>
+          <w:sz w:val="28"/>
+          <w:szCs w:val="28"/>
+          <w:lang w:eastAsia="ru-RU"/>
+        </w:rPr>
+        <w:t xml:space="preserve">На вывод </w:t>
+      </w:r>
+      <w:r>
+        <w:rPr>
+          <w:rFonts w:ascii="Times New Roman" w:eastAsia="Times New Roman" w:hAnsi="Times New Roman" w:cs="Times New Roman"/>
+          <w:color w:val="374151"/>
+          <w:sz w:val="28"/>
+          <w:szCs w:val="28"/>
+          <w:lang w:eastAsia="ru-RU"/>
+        </w:rPr>
+        <w:t>созданный</w:t>
+      </w:r>
+      <w:r>
+        <w:rPr>
+          <w:rFonts w:ascii="Times New Roman" w:eastAsia="Times New Roman" w:hAnsi="Times New Roman" w:cs="Times New Roman"/>
+          <w:color w:val="374151"/>
+          <w:sz w:val="28"/>
+          <w:szCs w:val="28"/>
+          <w:lang w:eastAsia="ru-RU"/>
+        </w:rPr>
+        <w:t xml:space="preserve"> объект или сообщение о неудаче.</w:t>
       </w:r>
     </w:p>
     <w:p>
@@ -486,7 +585,270 @@
           <w:szCs w:val="28"/>
           <w:lang w:eastAsia="ru-RU"/>
         </w:rPr>
+        <w:t>Обновление информации об аэропорте.</w:t>
+      </w:r>
+    </w:p>
+    <w:p>
+      <w:pPr>
+        <w:pStyle w:val="a4"/>
+        <w:numPr>
+          <w:ilvl w:val="1"/>
+          <w:numId w:val="5"/>
+        </w:numPr>
+        <w:spacing w:before="120" w:after="120" w:line="240" w:lineRule="auto"/>
+        <w:rPr>
+          <w:rFonts w:ascii="Times New Roman" w:eastAsia="Times New Roman" w:hAnsi="Times New Roman" w:cs="Times New Roman"/>
+          <w:color w:val="374151"/>
+          <w:sz w:val="28"/>
+          <w:szCs w:val="28"/>
+          <w:lang w:eastAsia="ru-RU"/>
+        </w:rPr>
+      </w:pPr>
+      <w:r>
+        <w:rPr>
+          <w:rFonts w:ascii="Times New Roman" w:eastAsia="Times New Roman" w:hAnsi="Times New Roman" w:cs="Times New Roman"/>
+          <w:color w:val="374151"/>
+          <w:sz w:val="28"/>
+          <w:szCs w:val="28"/>
+          <w:lang w:eastAsia="ru-RU"/>
+        </w:rPr>
+        <w:t xml:space="preserve">Получаем на ввод цифру выбора действия, </w:t>
+      </w:r>
+      <w:r>
+        <w:rPr>
+          <w:rFonts w:ascii="Times New Roman" w:eastAsia="Times New Roman" w:hAnsi="Times New Roman" w:cs="Times New Roman"/>
+          <w:color w:val="374151"/>
+          <w:sz w:val="28"/>
+          <w:szCs w:val="28"/>
+          <w:lang w:eastAsia="ru-RU"/>
+        </w:rPr>
+        <w:t xml:space="preserve">новые </w:t>
+      </w:r>
+      <w:r>
+        <w:rPr>
+          <w:rFonts w:ascii="Times New Roman" w:eastAsia="Times New Roman" w:hAnsi="Times New Roman" w:cs="Times New Roman"/>
+          <w:color w:val="374151"/>
+          <w:sz w:val="28"/>
+          <w:szCs w:val="28"/>
+          <w:lang w:eastAsia="ru-RU"/>
+        </w:rPr>
+        <w:t xml:space="preserve">название, размер, </w:t>
+      </w:r>
+      <w:proofErr w:type="gramStart"/>
+      <w:r>
+        <w:rPr>
+          <w:rFonts w:ascii="Times New Roman" w:eastAsia="Times New Roman" w:hAnsi="Times New Roman" w:cs="Times New Roman"/>
+          <w:color w:val="374151"/>
+          <w:sz w:val="28"/>
+          <w:szCs w:val="28"/>
+          <w:lang w:eastAsia="ru-RU"/>
+        </w:rPr>
+        <w:t>координаты(</w:t>
+      </w:r>
+      <w:proofErr w:type="gramEnd"/>
+      <w:r>
+        <w:rPr>
+          <w:rFonts w:ascii="Times New Roman" w:eastAsia="Times New Roman" w:hAnsi="Times New Roman" w:cs="Times New Roman"/>
+          <w:color w:val="374151"/>
+          <w:sz w:val="28"/>
+          <w:szCs w:val="28"/>
+          <w:lang w:val="en-US" w:eastAsia="ru-RU"/>
+        </w:rPr>
+        <w:t>x</w:t>
+      </w:r>
+      <w:r>
+        <w:rPr>
+          <w:rFonts w:ascii="Times New Roman" w:eastAsia="Times New Roman" w:hAnsi="Times New Roman" w:cs="Times New Roman"/>
+          <w:color w:val="374151"/>
+          <w:sz w:val="28"/>
+          <w:szCs w:val="28"/>
+          <w:lang w:eastAsia="ru-RU"/>
+        </w:rPr>
+        <w:t xml:space="preserve">, </w:t>
+      </w:r>
+      <w:r>
+        <w:rPr>
+          <w:rFonts w:ascii="Times New Roman" w:eastAsia="Times New Roman" w:hAnsi="Times New Roman" w:cs="Times New Roman"/>
+          <w:color w:val="374151"/>
+          <w:sz w:val="28"/>
+          <w:szCs w:val="28"/>
+          <w:lang w:val="en-US" w:eastAsia="ru-RU"/>
+        </w:rPr>
+        <w:t>y</w:t>
+      </w:r>
+      <w:r>
+        <w:rPr>
+          <w:rFonts w:ascii="Times New Roman" w:eastAsia="Times New Roman" w:hAnsi="Times New Roman" w:cs="Times New Roman"/>
+          <w:color w:val="374151"/>
+          <w:sz w:val="28"/>
+          <w:szCs w:val="28"/>
+          <w:lang w:eastAsia="ru-RU"/>
+        </w:rPr>
+        <w:t>)</w:t>
+      </w:r>
+      <w:r>
+        <w:rPr>
+          <w:rFonts w:ascii="Times New Roman" w:eastAsia="Times New Roman" w:hAnsi="Times New Roman" w:cs="Times New Roman"/>
+          <w:color w:val="374151"/>
+          <w:sz w:val="28"/>
+          <w:szCs w:val="28"/>
+          <w:lang w:eastAsia="ru-RU"/>
+        </w:rPr>
+        <w:t>, либо знак (-) чтобы оставить поле неизменным</w:t>
+      </w:r>
+      <w:r>
+        <w:rPr>
+          <w:rFonts w:ascii="Times New Roman" w:eastAsia="Times New Roman" w:hAnsi="Times New Roman" w:cs="Times New Roman"/>
+          <w:color w:val="374151"/>
+          <w:sz w:val="28"/>
+          <w:szCs w:val="28"/>
+          <w:lang w:eastAsia="ru-RU"/>
+        </w:rPr>
+        <w:t xml:space="preserve">. На вывод </w:t>
+      </w:r>
+      <w:r>
+        <w:rPr>
+          <w:rFonts w:ascii="Times New Roman" w:eastAsia="Times New Roman" w:hAnsi="Times New Roman" w:cs="Times New Roman"/>
+          <w:color w:val="374151"/>
+          <w:sz w:val="28"/>
+          <w:szCs w:val="28"/>
+          <w:lang w:eastAsia="ru-RU"/>
+        </w:rPr>
+        <w:t>обновленный объект или сообщение о неудаче</w:t>
+      </w:r>
+      <w:r>
+        <w:rPr>
+          <w:rFonts w:ascii="Times New Roman" w:eastAsia="Times New Roman" w:hAnsi="Times New Roman" w:cs="Times New Roman"/>
+          <w:color w:val="374151"/>
+          <w:sz w:val="28"/>
+          <w:szCs w:val="28"/>
+          <w:lang w:eastAsia="ru-RU"/>
+        </w:rPr>
+        <w:t xml:space="preserve">. </w:t>
+      </w:r>
+    </w:p>
+    <w:p>
+      <w:pPr>
+        <w:pStyle w:val="a4"/>
+        <w:numPr>
+          <w:ilvl w:val="0"/>
+          <w:numId w:val="5"/>
+        </w:numPr>
+        <w:spacing w:before="120" w:after="120" w:line="240" w:lineRule="auto"/>
+        <w:rPr>
+          <w:rFonts w:ascii="Times New Roman" w:eastAsia="Times New Roman" w:hAnsi="Times New Roman" w:cs="Times New Roman"/>
+          <w:color w:val="374151"/>
+          <w:sz w:val="28"/>
+          <w:szCs w:val="28"/>
+          <w:lang w:eastAsia="ru-RU"/>
+        </w:rPr>
+      </w:pPr>
+      <w:r>
+        <w:rPr>
+          <w:rFonts w:ascii="Times New Roman" w:eastAsia="Times New Roman" w:hAnsi="Times New Roman" w:cs="Times New Roman"/>
+          <w:color w:val="374151"/>
+          <w:sz w:val="28"/>
+          <w:szCs w:val="28"/>
+          <w:lang w:eastAsia="ru-RU"/>
+        </w:rPr>
         <w:t>Удаление аэропорта.</w:t>
+      </w:r>
+    </w:p>
+    <w:p>
+      <w:pPr>
+        <w:pStyle w:val="a4"/>
+        <w:numPr>
+          <w:ilvl w:val="1"/>
+          <w:numId w:val="5"/>
+        </w:numPr>
+        <w:spacing w:before="120" w:after="120" w:line="240" w:lineRule="auto"/>
+        <w:rPr>
+          <w:rFonts w:ascii="Times New Roman" w:eastAsia="Times New Roman" w:hAnsi="Times New Roman" w:cs="Times New Roman"/>
+          <w:color w:val="374151"/>
+          <w:sz w:val="28"/>
+          <w:szCs w:val="28"/>
+          <w:lang w:eastAsia="ru-RU"/>
+        </w:rPr>
+      </w:pPr>
+      <w:r>
+        <w:rPr>
+          <w:rFonts w:ascii="Times New Roman" w:eastAsia="Times New Roman" w:hAnsi="Times New Roman" w:cs="Times New Roman"/>
+          <w:color w:val="374151"/>
+          <w:sz w:val="28"/>
+          <w:szCs w:val="28"/>
+          <w:lang w:eastAsia="ru-RU"/>
+        </w:rPr>
+        <w:t>Получаем на ввод цифру выбора действия</w:t>
+      </w:r>
+      <w:r>
+        <w:rPr>
+          <w:rFonts w:ascii="Times New Roman" w:eastAsia="Times New Roman" w:hAnsi="Times New Roman" w:cs="Times New Roman"/>
+          <w:color w:val="374151"/>
+          <w:sz w:val="28"/>
+          <w:szCs w:val="28"/>
+          <w:lang w:eastAsia="ru-RU"/>
+        </w:rPr>
+        <w:t xml:space="preserve"> и </w:t>
+      </w:r>
+      <w:r>
+        <w:rPr>
+          <w:rFonts w:ascii="Times New Roman" w:eastAsia="Times New Roman" w:hAnsi="Times New Roman" w:cs="Times New Roman"/>
+          <w:color w:val="374151"/>
+          <w:sz w:val="28"/>
+          <w:szCs w:val="28"/>
+          <w:lang w:val="en-US" w:eastAsia="ru-RU"/>
+        </w:rPr>
+        <w:t>ID</w:t>
+      </w:r>
+      <w:r>
+        <w:rPr>
+          <w:rFonts w:ascii="Times New Roman" w:eastAsia="Times New Roman" w:hAnsi="Times New Roman" w:cs="Times New Roman"/>
+          <w:color w:val="374151"/>
+          <w:sz w:val="28"/>
+          <w:szCs w:val="28"/>
+          <w:lang w:eastAsia="ru-RU"/>
+        </w:rPr>
+        <w:t xml:space="preserve"> </w:t>
+      </w:r>
+      <w:r>
+        <w:rPr>
+          <w:rFonts w:ascii="Times New Roman" w:eastAsia="Times New Roman" w:hAnsi="Times New Roman" w:cs="Times New Roman"/>
+          <w:color w:val="374151"/>
+          <w:sz w:val="28"/>
+          <w:szCs w:val="28"/>
+          <w:lang w:eastAsia="ru-RU"/>
+        </w:rPr>
+        <w:t>аэ</w:t>
+      </w:r>
+      <w:r>
+        <w:rPr>
+          <w:rFonts w:ascii="Times New Roman" w:eastAsia="Times New Roman" w:hAnsi="Times New Roman" w:cs="Times New Roman"/>
+          <w:color w:val="374151"/>
+          <w:sz w:val="28"/>
+          <w:szCs w:val="28"/>
+          <w:lang w:eastAsia="ru-RU"/>
+        </w:rPr>
+        <w:t>ропорта.</w:t>
+      </w:r>
+      <w:r>
+        <w:rPr>
+          <w:rFonts w:ascii="Times New Roman" w:eastAsia="Times New Roman" w:hAnsi="Times New Roman" w:cs="Times New Roman"/>
+          <w:color w:val="374151"/>
+          <w:sz w:val="28"/>
+          <w:szCs w:val="28"/>
+          <w:lang w:eastAsia="ru-RU"/>
+        </w:rPr>
+        <w:t xml:space="preserve"> </w:t>
+      </w:r>
+      <w:r>
+        <w:rPr>
+          <w:rFonts w:ascii="Times New Roman" w:eastAsia="Times New Roman" w:hAnsi="Times New Roman" w:cs="Times New Roman"/>
+          <w:color w:val="374151"/>
+          <w:sz w:val="28"/>
+          <w:szCs w:val="28"/>
+          <w:lang w:eastAsia="ru-RU"/>
+        </w:rPr>
+        <w:t xml:space="preserve">На вывод успех или неудача действия. </w:t>
       </w:r>
     </w:p>
     <w:p>
@@ -555,7 +917,7 @@
       <w:pPr>
         <w:pStyle w:val="a4"/>
         <w:numPr>
-          <w:ilvl w:val="0"/>
+          <w:ilvl w:val="1"/>
           <w:numId w:val="6"/>
         </w:numPr>
         <w:spacing w:before="120" w:after="120" w:line="240" w:lineRule="auto"/>
@@ -575,7 +937,17 @@
           <w:szCs w:val="28"/>
           <w:lang w:eastAsia="ru-RU"/>
         </w:rPr>
-        <w:t>Получение информации о диспетчере по ID.</w:t>
+        <w:t>Получаем на ввод цифру выбора действия</w:t>
+      </w:r>
+      <w:r>
+        <w:rPr>
+          <w:rFonts w:ascii="Times New Roman" w:eastAsia="Times New Roman" w:hAnsi="Times New Roman" w:cs="Times New Roman"/>
+          <w:color w:val="374151"/>
+          <w:sz w:val="28"/>
+          <w:szCs w:val="28"/>
+          <w:lang w:eastAsia="ru-RU"/>
+        </w:rPr>
+        <w:t>. На вывод список диспетчеров.</w:t>
       </w:r>
     </w:p>
     <w:p>
@@ -602,8 +974,265 @@
           <w:szCs w:val="28"/>
           <w:lang w:eastAsia="ru-RU"/>
         </w:rPr>
+        <w:t>Получение информации о диспетчере по ID.</w:t>
+      </w:r>
+    </w:p>
+    <w:p>
+      <w:pPr>
+        <w:pStyle w:val="a4"/>
+        <w:numPr>
+          <w:ilvl w:val="1"/>
+          <w:numId w:val="6"/>
+        </w:numPr>
+        <w:spacing w:before="120" w:after="120" w:line="240" w:lineRule="auto"/>
+        <w:rPr>
+          <w:rFonts w:ascii="Times New Roman" w:eastAsia="Times New Roman" w:hAnsi="Times New Roman" w:cs="Times New Roman"/>
+          <w:color w:val="374151"/>
+          <w:sz w:val="28"/>
+          <w:szCs w:val="28"/>
+          <w:lang w:eastAsia="ru-RU"/>
+        </w:rPr>
+      </w:pPr>
+      <w:r>
+        <w:rPr>
+          <w:rFonts w:ascii="Times New Roman" w:eastAsia="Times New Roman" w:hAnsi="Times New Roman" w:cs="Times New Roman"/>
+          <w:color w:val="374151"/>
+          <w:sz w:val="28"/>
+          <w:szCs w:val="28"/>
+          <w:lang w:eastAsia="ru-RU"/>
+        </w:rPr>
+        <w:t>Получаем на ввод цифру выбора действия</w:t>
+      </w:r>
+      <w:r>
+        <w:rPr>
+          <w:rFonts w:ascii="Times New Roman" w:eastAsia="Times New Roman" w:hAnsi="Times New Roman" w:cs="Times New Roman"/>
+          <w:color w:val="374151"/>
+          <w:sz w:val="28"/>
+          <w:szCs w:val="28"/>
+          <w:lang w:eastAsia="ru-RU"/>
+        </w:rPr>
+        <w:t xml:space="preserve">, </w:t>
+      </w:r>
+      <w:r>
+        <w:rPr>
+          <w:rFonts w:ascii="Times New Roman" w:eastAsia="Times New Roman" w:hAnsi="Times New Roman" w:cs="Times New Roman"/>
+          <w:color w:val="374151"/>
+          <w:sz w:val="28"/>
+          <w:szCs w:val="28"/>
+          <w:lang w:val="en-US" w:eastAsia="ru-RU"/>
+        </w:rPr>
+        <w:t>ID</w:t>
+      </w:r>
+      <w:r>
+        <w:rPr>
+          <w:rFonts w:ascii="Times New Roman" w:eastAsia="Times New Roman" w:hAnsi="Times New Roman" w:cs="Times New Roman"/>
+          <w:color w:val="374151"/>
+          <w:sz w:val="28"/>
+          <w:szCs w:val="28"/>
+          <w:lang w:eastAsia="ru-RU"/>
+        </w:rPr>
+        <w:t xml:space="preserve"> </w:t>
+      </w:r>
+      <w:r>
+        <w:rPr>
+          <w:rFonts w:ascii="Times New Roman" w:eastAsia="Times New Roman" w:hAnsi="Times New Roman" w:cs="Times New Roman"/>
+          <w:color w:val="374151"/>
+          <w:sz w:val="28"/>
+          <w:szCs w:val="28"/>
+          <w:lang w:eastAsia="ru-RU"/>
+        </w:rPr>
+        <w:t xml:space="preserve">диспетчера. На вывод информация о диспетчере с соответствующим </w:t>
+      </w:r>
+      <w:r>
+        <w:rPr>
+          <w:rFonts w:ascii="Times New Roman" w:eastAsia="Times New Roman" w:hAnsi="Times New Roman" w:cs="Times New Roman"/>
+          <w:color w:val="374151"/>
+          <w:sz w:val="28"/>
+          <w:szCs w:val="28"/>
+          <w:lang w:val="en-US" w:eastAsia="ru-RU"/>
+        </w:rPr>
+        <w:t>ID</w:t>
+      </w:r>
+      <w:r>
+        <w:rPr>
+          <w:rFonts w:ascii="Times New Roman" w:eastAsia="Times New Roman" w:hAnsi="Times New Roman" w:cs="Times New Roman"/>
+          <w:color w:val="374151"/>
+          <w:sz w:val="28"/>
+          <w:szCs w:val="28"/>
+          <w:lang w:eastAsia="ru-RU"/>
+        </w:rPr>
+        <w:t>, либо сообщение о неудаче.</w:t>
+      </w:r>
+    </w:p>
+    <w:p>
+      <w:pPr>
+        <w:pStyle w:val="a4"/>
+        <w:numPr>
+          <w:ilvl w:val="0"/>
+          <w:numId w:val="6"/>
+        </w:numPr>
+        <w:spacing w:before="120" w:after="120" w:line="240" w:lineRule="auto"/>
+        <w:rPr>
+          <w:rFonts w:ascii="Times New Roman" w:eastAsia="Times New Roman" w:hAnsi="Times New Roman" w:cs="Times New Roman"/>
+          <w:color w:val="374151"/>
+          <w:sz w:val="28"/>
+          <w:szCs w:val="28"/>
+          <w:lang w:eastAsia="ru-RU"/>
+        </w:rPr>
+      </w:pPr>
+      <w:proofErr w:type="gramStart"/>
+      <w:r>
+        <w:rPr>
+          <w:rFonts w:ascii="Times New Roman" w:eastAsia="Times New Roman" w:hAnsi="Times New Roman" w:cs="Times New Roman"/>
+          <w:color w:val="374151"/>
+          <w:sz w:val="28"/>
+          <w:szCs w:val="28"/>
+          <w:lang w:eastAsia="ru-RU"/>
+        </w:rPr>
         <w:t>.</w:t>
       </w:r>
+      <w:r>
+        <w:rPr>
+          <w:rFonts w:ascii="Times New Roman" w:eastAsia="Times New Roman" w:hAnsi="Times New Roman" w:cs="Times New Roman"/>
+          <w:color w:val="374151"/>
+          <w:sz w:val="28"/>
+          <w:szCs w:val="28"/>
+          <w:lang w:eastAsia="ru-RU"/>
+        </w:rPr>
+        <w:t>Изменение</w:t>
+      </w:r>
+      <w:proofErr w:type="gramEnd"/>
+      <w:r>
+        <w:rPr>
+          <w:rFonts w:ascii="Times New Roman" w:eastAsia="Times New Roman" w:hAnsi="Times New Roman" w:cs="Times New Roman"/>
+          <w:color w:val="374151"/>
+          <w:sz w:val="28"/>
+          <w:szCs w:val="28"/>
+          <w:lang w:eastAsia="ru-RU"/>
+        </w:rPr>
+        <w:t xml:space="preserve"> диспетчера</w:t>
+      </w:r>
+    </w:p>
+    <w:p>
+      <w:pPr>
+        <w:pStyle w:val="a4"/>
+        <w:numPr>
+          <w:ilvl w:val="1"/>
+          <w:numId w:val="6"/>
+        </w:numPr>
+        <w:spacing w:before="120" w:after="120" w:line="240" w:lineRule="auto"/>
+        <w:rPr>
+          <w:rFonts w:ascii="Times New Roman" w:eastAsia="Times New Roman" w:hAnsi="Times New Roman" w:cs="Times New Roman"/>
+          <w:color w:val="374151"/>
+          <w:sz w:val="28"/>
+          <w:szCs w:val="28"/>
+          <w:lang w:eastAsia="ru-RU"/>
+        </w:rPr>
+      </w:pPr>
+      <w:r>
+        <w:rPr>
+          <w:rFonts w:ascii="Times New Roman" w:eastAsia="Times New Roman" w:hAnsi="Times New Roman" w:cs="Times New Roman"/>
+          <w:color w:val="374151"/>
+          <w:sz w:val="28"/>
+          <w:szCs w:val="28"/>
+          <w:lang w:eastAsia="ru-RU"/>
+        </w:rPr>
+        <w:t xml:space="preserve">Получаем на ввод цифру выбора действия, новые </w:t>
+      </w:r>
+      <w:r>
+        <w:rPr>
+          <w:rFonts w:ascii="Times New Roman" w:eastAsia="Times New Roman" w:hAnsi="Times New Roman" w:cs="Times New Roman"/>
+          <w:color w:val="374151"/>
+          <w:sz w:val="28"/>
+          <w:szCs w:val="28"/>
+          <w:lang w:eastAsia="ru-RU"/>
+        </w:rPr>
+        <w:t>имя</w:t>
+      </w:r>
+      <w:r>
+        <w:rPr>
+          <w:rFonts w:ascii="Times New Roman" w:eastAsia="Times New Roman" w:hAnsi="Times New Roman" w:cs="Times New Roman"/>
+          <w:color w:val="374151"/>
+          <w:sz w:val="28"/>
+          <w:szCs w:val="28"/>
+          <w:lang w:eastAsia="ru-RU"/>
+        </w:rPr>
+        <w:t xml:space="preserve">, </w:t>
+      </w:r>
+      <w:r>
+        <w:rPr>
+          <w:rFonts w:ascii="Times New Roman" w:eastAsia="Times New Roman" w:hAnsi="Times New Roman" w:cs="Times New Roman"/>
+          <w:color w:val="374151"/>
+          <w:sz w:val="28"/>
+          <w:szCs w:val="28"/>
+          <w:lang w:eastAsia="ru-RU"/>
+        </w:rPr>
+        <w:t>фамилия</w:t>
+      </w:r>
+      <w:r>
+        <w:rPr>
+          <w:rFonts w:ascii="Times New Roman" w:eastAsia="Times New Roman" w:hAnsi="Times New Roman" w:cs="Times New Roman"/>
+          <w:color w:val="374151"/>
+          <w:sz w:val="28"/>
+          <w:szCs w:val="28"/>
+          <w:lang w:eastAsia="ru-RU"/>
+        </w:rPr>
+        <w:t xml:space="preserve">, </w:t>
+      </w:r>
+      <w:r>
+        <w:rPr>
+          <w:rFonts w:ascii="Times New Roman" w:eastAsia="Times New Roman" w:hAnsi="Times New Roman" w:cs="Times New Roman"/>
+          <w:color w:val="374151"/>
+          <w:sz w:val="28"/>
+          <w:szCs w:val="28"/>
+          <w:lang w:eastAsia="ru-RU"/>
+        </w:rPr>
+        <w:t>почта</w:t>
+      </w:r>
+      <w:r>
+        <w:rPr>
+          <w:rFonts w:ascii="Times New Roman" w:eastAsia="Times New Roman" w:hAnsi="Times New Roman" w:cs="Times New Roman"/>
+          <w:color w:val="374151"/>
+          <w:sz w:val="28"/>
+          <w:szCs w:val="28"/>
+          <w:lang w:eastAsia="ru-RU"/>
+        </w:rPr>
+        <w:t>,</w:t>
+      </w:r>
+      <w:r>
+        <w:rPr>
+          <w:rFonts w:ascii="Times New Roman" w:eastAsia="Times New Roman" w:hAnsi="Times New Roman" w:cs="Times New Roman"/>
+          <w:color w:val="374151"/>
+          <w:sz w:val="28"/>
+          <w:szCs w:val="28"/>
+          <w:lang w:eastAsia="ru-RU"/>
+        </w:rPr>
+        <w:t xml:space="preserve"> пароль,</w:t>
+      </w:r>
+      <w:r>
+        <w:rPr>
+          <w:rFonts w:ascii="Times New Roman" w:eastAsia="Times New Roman" w:hAnsi="Times New Roman" w:cs="Times New Roman"/>
+          <w:color w:val="374151"/>
+          <w:sz w:val="28"/>
+          <w:szCs w:val="28"/>
+          <w:lang w:eastAsia="ru-RU"/>
+        </w:rPr>
+        <w:t xml:space="preserve"> либо знак (-) чтобы оставить поле неизменным. На вывод обновленный объект или сообщение о неудаче. </w:t>
+      </w:r>
+    </w:p>
+    <w:p>
+      <w:pPr>
+        <w:pStyle w:val="a4"/>
+        <w:spacing w:before="120" w:after="120" w:line="240" w:lineRule="auto"/>
+        <w:ind w:left="2520"/>
+        <w:rPr>
+          <w:rFonts w:ascii="Times New Roman" w:eastAsia="Times New Roman" w:hAnsi="Times New Roman" w:cs="Times New Roman"/>
+          <w:color w:val="374151"/>
+          <w:sz w:val="28"/>
+          <w:szCs w:val="28"/>
+          <w:lang w:eastAsia="ru-RU"/>
+        </w:rPr>
+      </w:pPr>
     </w:p>
     <w:p>
       <w:pPr>
@@ -671,6 +1300,65 @@
       <w:pPr>
         <w:pStyle w:val="a4"/>
         <w:numPr>
+          <w:ilvl w:val="1"/>
+          <w:numId w:val="7"/>
+        </w:numPr>
+        <w:spacing w:before="120" w:after="120" w:line="240" w:lineRule="auto"/>
+        <w:rPr>
+          <w:rFonts w:ascii="Times New Roman" w:eastAsia="Times New Roman" w:hAnsi="Times New Roman" w:cs="Times New Roman"/>
+          <w:color w:val="374151"/>
+          <w:sz w:val="28"/>
+          <w:szCs w:val="28"/>
+          <w:lang w:eastAsia="ru-RU"/>
+        </w:rPr>
+      </w:pPr>
+      <w:r>
+        <w:rPr>
+          <w:rFonts w:ascii="Times New Roman" w:eastAsia="Times New Roman" w:hAnsi="Times New Roman" w:cs="Times New Roman"/>
+          <w:color w:val="374151"/>
+          <w:sz w:val="28"/>
+          <w:szCs w:val="28"/>
+          <w:lang w:eastAsia="ru-RU"/>
+        </w:rPr>
+        <w:t xml:space="preserve">Получаем на ввод цифру выбора действия. На вывод список </w:t>
+      </w:r>
+      <w:r>
+        <w:rPr>
+          <w:rFonts w:ascii="Times New Roman" w:eastAsia="Times New Roman" w:hAnsi="Times New Roman" w:cs="Times New Roman"/>
+          <w:color w:val="374151"/>
+          <w:sz w:val="28"/>
+          <w:szCs w:val="28"/>
+          <w:lang w:eastAsia="ru-RU"/>
+        </w:rPr>
+        <w:t>рейсов</w:t>
+      </w:r>
+      <w:r>
+        <w:rPr>
+          <w:rFonts w:ascii="Times New Roman" w:eastAsia="Times New Roman" w:hAnsi="Times New Roman" w:cs="Times New Roman"/>
+          <w:color w:val="374151"/>
+          <w:sz w:val="28"/>
+          <w:szCs w:val="28"/>
+          <w:lang w:eastAsia="ru-RU"/>
+        </w:rPr>
+        <w:t xml:space="preserve">. </w:t>
+      </w:r>
+    </w:p>
+    <w:p>
+      <w:pPr>
+        <w:spacing w:before="120" w:after="120" w:line="240" w:lineRule="auto"/>
+        <w:rPr>
+          <w:rFonts w:ascii="Times New Roman" w:eastAsia="Times New Roman" w:hAnsi="Times New Roman" w:cs="Times New Roman"/>
+          <w:color w:val="374151"/>
+          <w:sz w:val="28"/>
+          <w:szCs w:val="28"/>
+          <w:lang w:eastAsia="ru-RU"/>
+        </w:rPr>
+      </w:pPr>
+    </w:p>
+    <w:p>
+      <w:pPr>
+        <w:pStyle w:val="a4"/>
+        <w:numPr>
           <w:ilvl w:val="0"/>
           <w:numId w:val="7"/>
         </w:numPr>
@@ -691,8 +1379,168 @@
           <w:szCs w:val="28"/>
           <w:lang w:eastAsia="ru-RU"/>
         </w:rPr>
+        <w:lastRenderedPageBreak/>
         <w:t>Создание нового рейса.</w:t>
       </w:r>
+    </w:p>
+    <w:p>
+      <w:pPr>
+        <w:pStyle w:val="a4"/>
+        <w:numPr>
+          <w:ilvl w:val="1"/>
+          <w:numId w:val="7"/>
+        </w:numPr>
+        <w:spacing w:before="120" w:after="120" w:line="240" w:lineRule="auto"/>
+        <w:rPr>
+          <w:rFonts w:ascii="Times New Roman" w:eastAsia="Times New Roman" w:hAnsi="Times New Roman" w:cs="Times New Roman"/>
+          <w:color w:val="374151"/>
+          <w:sz w:val="28"/>
+          <w:szCs w:val="28"/>
+          <w:lang w:eastAsia="ru-RU"/>
+        </w:rPr>
+      </w:pPr>
+      <w:r>
+        <w:rPr>
+          <w:rFonts w:ascii="Times New Roman" w:eastAsia="Times New Roman" w:hAnsi="Times New Roman" w:cs="Times New Roman"/>
+          <w:color w:val="374151"/>
+          <w:sz w:val="28"/>
+          <w:szCs w:val="28"/>
+          <w:lang w:eastAsia="ru-RU"/>
+        </w:rPr>
+        <w:t xml:space="preserve">Получаем на ввод цифру выбора действия, </w:t>
+      </w:r>
+      <w:r>
+        <w:rPr>
+          <w:rFonts w:ascii="Times New Roman" w:eastAsia="Times New Roman" w:hAnsi="Times New Roman" w:cs="Times New Roman"/>
+          <w:color w:val="374151"/>
+          <w:sz w:val="28"/>
+          <w:szCs w:val="28"/>
+          <w:lang w:val="en-US" w:eastAsia="ru-RU"/>
+        </w:rPr>
+        <w:t>ID</w:t>
+      </w:r>
+      <w:r>
+        <w:rPr>
+          <w:rFonts w:ascii="Times New Roman" w:eastAsia="Times New Roman" w:hAnsi="Times New Roman" w:cs="Times New Roman"/>
+          <w:color w:val="374151"/>
+          <w:sz w:val="28"/>
+          <w:szCs w:val="28"/>
+          <w:lang w:eastAsia="ru-RU"/>
+        </w:rPr>
+        <w:t xml:space="preserve"> </w:t>
+      </w:r>
+      <w:r>
+        <w:rPr>
+          <w:rFonts w:ascii="Times New Roman" w:eastAsia="Times New Roman" w:hAnsi="Times New Roman" w:cs="Times New Roman"/>
+          <w:color w:val="374151"/>
+          <w:sz w:val="28"/>
+          <w:szCs w:val="28"/>
+          <w:lang w:eastAsia="ru-RU"/>
+        </w:rPr>
+        <w:t>диспетчера</w:t>
+      </w:r>
+      <w:r>
+        <w:rPr>
+          <w:rFonts w:ascii="Times New Roman" w:eastAsia="Times New Roman" w:hAnsi="Times New Roman" w:cs="Times New Roman"/>
+          <w:color w:val="374151"/>
+          <w:sz w:val="28"/>
+          <w:szCs w:val="28"/>
+          <w:lang w:eastAsia="ru-RU"/>
+        </w:rPr>
+        <w:t xml:space="preserve">, </w:t>
+      </w:r>
+      <w:r>
+        <w:rPr>
+          <w:rFonts w:ascii="Times New Roman" w:eastAsia="Times New Roman" w:hAnsi="Times New Roman" w:cs="Times New Roman"/>
+          <w:color w:val="374151"/>
+          <w:sz w:val="28"/>
+          <w:szCs w:val="28"/>
+          <w:lang w:val="en-US" w:eastAsia="ru-RU"/>
+        </w:rPr>
+        <w:t>ID</w:t>
+      </w:r>
+      <w:r>
+        <w:rPr>
+          <w:rFonts w:ascii="Times New Roman" w:eastAsia="Times New Roman" w:hAnsi="Times New Roman" w:cs="Times New Roman"/>
+          <w:color w:val="374151"/>
+          <w:sz w:val="28"/>
+          <w:szCs w:val="28"/>
+          <w:lang w:eastAsia="ru-RU"/>
+        </w:rPr>
+        <w:t xml:space="preserve"> </w:t>
+      </w:r>
+      <w:r>
+        <w:rPr>
+          <w:rFonts w:ascii="Times New Roman" w:eastAsia="Times New Roman" w:hAnsi="Times New Roman" w:cs="Times New Roman"/>
+          <w:color w:val="374151"/>
+          <w:sz w:val="28"/>
+          <w:szCs w:val="28"/>
+          <w:lang w:eastAsia="ru-RU"/>
+        </w:rPr>
+        <w:t>самолета</w:t>
+      </w:r>
+      <w:r>
+        <w:rPr>
+          <w:rFonts w:ascii="Times New Roman" w:eastAsia="Times New Roman" w:hAnsi="Times New Roman" w:cs="Times New Roman"/>
+          <w:color w:val="374151"/>
+          <w:sz w:val="28"/>
+          <w:szCs w:val="28"/>
+          <w:lang w:eastAsia="ru-RU"/>
+        </w:rPr>
+        <w:t xml:space="preserve">, </w:t>
+      </w:r>
+      <w:r>
+        <w:rPr>
+          <w:rFonts w:ascii="Times New Roman" w:eastAsia="Times New Roman" w:hAnsi="Times New Roman" w:cs="Times New Roman"/>
+          <w:color w:val="374151"/>
+          <w:sz w:val="28"/>
+          <w:szCs w:val="28"/>
+          <w:lang w:val="en-US" w:eastAsia="ru-RU"/>
+        </w:rPr>
+        <w:t>ID</w:t>
+      </w:r>
+      <w:r>
+        <w:rPr>
+          <w:rFonts w:ascii="Times New Roman" w:eastAsia="Times New Roman" w:hAnsi="Times New Roman" w:cs="Times New Roman"/>
+          <w:color w:val="374151"/>
+          <w:sz w:val="28"/>
+          <w:szCs w:val="28"/>
+          <w:lang w:eastAsia="ru-RU"/>
+        </w:rPr>
+        <w:t xml:space="preserve"> </w:t>
+      </w:r>
+      <w:r>
+        <w:rPr>
+          <w:rFonts w:ascii="Times New Roman" w:eastAsia="Times New Roman" w:hAnsi="Times New Roman" w:cs="Times New Roman"/>
+          <w:color w:val="374151"/>
+          <w:sz w:val="28"/>
+          <w:szCs w:val="28"/>
+          <w:lang w:eastAsia="ru-RU"/>
+        </w:rPr>
+        <w:t>аэропорта</w:t>
+      </w:r>
+      <w:r>
+        <w:rPr>
+          <w:rFonts w:ascii="Times New Roman" w:eastAsia="Times New Roman" w:hAnsi="Times New Roman" w:cs="Times New Roman"/>
+          <w:color w:val="374151"/>
+          <w:sz w:val="28"/>
+          <w:szCs w:val="28"/>
+          <w:lang w:eastAsia="ru-RU"/>
+        </w:rPr>
+        <w:t>. На вывод созданный объект или сообщение о неудаче.</w:t>
+      </w:r>
+    </w:p>
+    <w:p>
+      <w:pPr>
+        <w:spacing w:before="120" w:after="120" w:line="240" w:lineRule="auto"/>
+        <w:rPr>
+          <w:rFonts w:ascii="Times New Roman" w:eastAsia="Times New Roman" w:hAnsi="Times New Roman" w:cs="Times New Roman"/>
+          <w:color w:val="374151"/>
+          <w:sz w:val="28"/>
+          <w:szCs w:val="28"/>
+          <w:lang w:eastAsia="ru-RU"/>
+        </w:rPr>
+      </w:pPr>
     </w:p>
     <w:p>
       <w:pPr>
@@ -760,7 +1608,7 @@
       <w:pPr>
         <w:pStyle w:val="a4"/>
         <w:numPr>
-          <w:ilvl w:val="0"/>
+          <w:ilvl w:val="1"/>
           <w:numId w:val="8"/>
         </w:numPr>
         <w:spacing w:before="120" w:after="120" w:line="240" w:lineRule="auto"/>
@@ -780,7 +1628,27 @@
           <w:szCs w:val="28"/>
           <w:lang w:eastAsia="ru-RU"/>
         </w:rPr>
-        <w:t>Создание нового самолета.</w:t>
+        <w:t xml:space="preserve">Получаем на ввод цифру выбора действия. На вывод список </w:t>
+      </w:r>
+      <w:r>
+        <w:rPr>
+          <w:rFonts w:ascii="Times New Roman" w:eastAsia="Times New Roman" w:hAnsi="Times New Roman" w:cs="Times New Roman"/>
+          <w:color w:val="374151"/>
+          <w:sz w:val="28"/>
+          <w:szCs w:val="28"/>
+          <w:lang w:eastAsia="ru-RU"/>
+        </w:rPr>
+        <w:t>самолетов</w:t>
+      </w:r>
+      <w:r>
+        <w:rPr>
+          <w:rFonts w:ascii="Times New Roman" w:eastAsia="Times New Roman" w:hAnsi="Times New Roman" w:cs="Times New Roman"/>
+          <w:color w:val="374151"/>
+          <w:sz w:val="28"/>
+          <w:szCs w:val="28"/>
+          <w:lang w:eastAsia="ru-RU"/>
+        </w:rPr>
+        <w:t>.</w:t>
       </w:r>
     </w:p>
     <w:p>
@@ -807,7 +1675,94 @@
           <w:szCs w:val="28"/>
           <w:lang w:eastAsia="ru-RU"/>
         </w:rPr>
-        <w:t>Обновление информации о самолете.</w:t>
+        <w:t>Создание нового самолета.</w:t>
+      </w:r>
+    </w:p>
+    <w:p>
+      <w:pPr>
+        <w:pStyle w:val="a4"/>
+        <w:numPr>
+          <w:ilvl w:val="1"/>
+          <w:numId w:val="8"/>
+        </w:numPr>
+        <w:spacing w:before="120" w:after="120" w:line="240" w:lineRule="auto"/>
+        <w:rPr>
+          <w:rFonts w:ascii="Times New Roman" w:eastAsia="Times New Roman" w:hAnsi="Times New Roman" w:cs="Times New Roman"/>
+          <w:color w:val="374151"/>
+          <w:sz w:val="28"/>
+          <w:szCs w:val="28"/>
+          <w:lang w:eastAsia="ru-RU"/>
+        </w:rPr>
+      </w:pPr>
+      <w:r>
+        <w:rPr>
+          <w:rFonts w:ascii="Times New Roman" w:eastAsia="Times New Roman" w:hAnsi="Times New Roman" w:cs="Times New Roman"/>
+          <w:color w:val="374151"/>
+          <w:sz w:val="28"/>
+          <w:szCs w:val="28"/>
+          <w:lang w:eastAsia="ru-RU"/>
+        </w:rPr>
+        <w:t xml:space="preserve">Получаем на ввод цифру выбора действия, </w:t>
+      </w:r>
+      <w:r>
+        <w:rPr>
+          <w:rFonts w:ascii="Times New Roman" w:eastAsia="Times New Roman" w:hAnsi="Times New Roman" w:cs="Times New Roman"/>
+          <w:color w:val="374151"/>
+          <w:sz w:val="28"/>
+          <w:szCs w:val="28"/>
+          <w:lang w:eastAsia="ru-RU"/>
+        </w:rPr>
+        <w:t>название самолета</w:t>
+      </w:r>
+      <w:r>
+        <w:rPr>
+          <w:rFonts w:ascii="Times New Roman" w:eastAsia="Times New Roman" w:hAnsi="Times New Roman" w:cs="Times New Roman"/>
+          <w:color w:val="374151"/>
+          <w:sz w:val="28"/>
+          <w:szCs w:val="28"/>
+          <w:lang w:eastAsia="ru-RU"/>
+        </w:rPr>
+        <w:t xml:space="preserve">, </w:t>
+      </w:r>
+      <w:r>
+        <w:rPr>
+          <w:rFonts w:ascii="Times New Roman" w:eastAsia="Times New Roman" w:hAnsi="Times New Roman" w:cs="Times New Roman"/>
+          <w:color w:val="374151"/>
+          <w:sz w:val="28"/>
+          <w:szCs w:val="28"/>
+          <w:lang w:eastAsia="ru-RU"/>
+        </w:rPr>
+        <w:t>имя пилота</w:t>
+      </w:r>
+      <w:r>
+        <w:rPr>
+          <w:rFonts w:ascii="Times New Roman" w:eastAsia="Times New Roman" w:hAnsi="Times New Roman" w:cs="Times New Roman"/>
+          <w:color w:val="374151"/>
+          <w:sz w:val="28"/>
+          <w:szCs w:val="28"/>
+          <w:lang w:eastAsia="ru-RU"/>
+        </w:rPr>
+        <w:t xml:space="preserve">, </w:t>
+      </w:r>
+      <w:r>
+        <w:rPr>
+          <w:rFonts w:ascii="Times New Roman" w:eastAsia="Times New Roman" w:hAnsi="Times New Roman" w:cs="Times New Roman"/>
+          <w:color w:val="374151"/>
+          <w:sz w:val="28"/>
+          <w:szCs w:val="28"/>
+          <w:lang w:eastAsia="ru-RU"/>
+        </w:rPr>
+        <w:t>год создания, скорость, минимальный размер аэропорта</w:t>
+      </w:r>
+      <w:r>
+        <w:rPr>
+          <w:rFonts w:ascii="Times New Roman" w:eastAsia="Times New Roman" w:hAnsi="Times New Roman" w:cs="Times New Roman"/>
+          <w:color w:val="374151"/>
+          <w:sz w:val="28"/>
+          <w:szCs w:val="28"/>
+          <w:lang w:eastAsia="ru-RU"/>
+        </w:rPr>
+        <w:t>. На вывод созданный объект или сообщение о неудаче.</w:t>
       </w:r>
     </w:p>
     <w:p>
@@ -834,7 +1789,215 @@
           <w:szCs w:val="28"/>
           <w:lang w:eastAsia="ru-RU"/>
         </w:rPr>
+        <w:t>Обновление информации о самолете.</w:t>
+      </w:r>
+    </w:p>
+    <w:p>
+      <w:pPr>
+        <w:pStyle w:val="a4"/>
+        <w:numPr>
+          <w:ilvl w:val="1"/>
+          <w:numId w:val="8"/>
+        </w:numPr>
+        <w:spacing w:before="120" w:after="120" w:line="240" w:lineRule="auto"/>
+        <w:rPr>
+          <w:rFonts w:ascii="Times New Roman" w:eastAsia="Times New Roman" w:hAnsi="Times New Roman" w:cs="Times New Roman"/>
+          <w:color w:val="374151"/>
+          <w:sz w:val="28"/>
+          <w:szCs w:val="28"/>
+          <w:lang w:eastAsia="ru-RU"/>
+        </w:rPr>
+      </w:pPr>
+      <w:r>
+        <w:rPr>
+          <w:rFonts w:ascii="Times New Roman" w:eastAsia="Times New Roman" w:hAnsi="Times New Roman" w:cs="Times New Roman"/>
+          <w:color w:val="374151"/>
+          <w:sz w:val="28"/>
+          <w:szCs w:val="28"/>
+          <w:lang w:eastAsia="ru-RU"/>
+        </w:rPr>
+        <w:t xml:space="preserve">Получаем на ввод цифру выбора действия, </w:t>
+      </w:r>
+      <w:r>
+        <w:rPr>
+          <w:rFonts w:ascii="Times New Roman" w:eastAsia="Times New Roman" w:hAnsi="Times New Roman" w:cs="Times New Roman"/>
+          <w:color w:val="374151"/>
+          <w:sz w:val="28"/>
+          <w:szCs w:val="28"/>
+          <w:lang w:eastAsia="ru-RU"/>
+        </w:rPr>
+        <w:t xml:space="preserve">новые </w:t>
+      </w:r>
+      <w:r>
+        <w:rPr>
+          <w:rFonts w:ascii="Times New Roman" w:eastAsia="Times New Roman" w:hAnsi="Times New Roman" w:cs="Times New Roman"/>
+          <w:color w:val="374151"/>
+          <w:sz w:val="28"/>
+          <w:szCs w:val="28"/>
+          <w:lang w:eastAsia="ru-RU"/>
+        </w:rPr>
+        <w:t>название самолета, имя пилота, год создания, скорость, минимальный размер аэропорта</w:t>
+      </w:r>
+      <w:r>
+        <w:rPr>
+          <w:rFonts w:ascii="Times New Roman" w:eastAsia="Times New Roman" w:hAnsi="Times New Roman" w:cs="Times New Roman"/>
+          <w:color w:val="374151"/>
+          <w:sz w:val="28"/>
+          <w:szCs w:val="28"/>
+          <w:lang w:eastAsia="ru-RU"/>
+        </w:rPr>
+        <w:t>, либо знак (-) чтобы оставить поле неизменным</w:t>
+      </w:r>
+      <w:r>
+        <w:rPr>
+          <w:rFonts w:ascii="Times New Roman" w:eastAsia="Times New Roman" w:hAnsi="Times New Roman" w:cs="Times New Roman"/>
+          <w:color w:val="374151"/>
+          <w:sz w:val="28"/>
+          <w:szCs w:val="28"/>
+          <w:lang w:eastAsia="ru-RU"/>
+        </w:rPr>
+        <w:t xml:space="preserve">. На вывод </w:t>
+      </w:r>
+      <w:r>
+        <w:rPr>
+          <w:rFonts w:ascii="Times New Roman" w:eastAsia="Times New Roman" w:hAnsi="Times New Roman" w:cs="Times New Roman"/>
+          <w:color w:val="374151"/>
+          <w:sz w:val="28"/>
+          <w:szCs w:val="28"/>
+          <w:lang w:eastAsia="ru-RU"/>
+        </w:rPr>
+        <w:t>обновленный</w:t>
+      </w:r>
+      <w:r>
+        <w:rPr>
+          <w:rFonts w:ascii="Times New Roman" w:eastAsia="Times New Roman" w:hAnsi="Times New Roman" w:cs="Times New Roman"/>
+          <w:color w:val="374151"/>
+          <w:sz w:val="28"/>
+          <w:szCs w:val="28"/>
+          <w:lang w:eastAsia="ru-RU"/>
+        </w:rPr>
+        <w:t xml:space="preserve"> объект или сообщение о неудаче.</w:t>
+      </w:r>
+    </w:p>
+    <w:p>
+      <w:pPr>
+        <w:pStyle w:val="a4"/>
+        <w:numPr>
+          <w:ilvl w:val="1"/>
+          <w:numId w:val="8"/>
+        </w:numPr>
+        <w:spacing w:before="120" w:after="120" w:line="240" w:lineRule="auto"/>
+        <w:rPr>
+          <w:rFonts w:ascii="Times New Roman" w:eastAsia="Times New Roman" w:hAnsi="Times New Roman" w:cs="Times New Roman"/>
+          <w:color w:val="374151"/>
+          <w:sz w:val="28"/>
+          <w:szCs w:val="28"/>
+          <w:lang w:eastAsia="ru-RU"/>
+        </w:rPr>
+      </w:pPr>
+    </w:p>
+    <w:p>
+      <w:pPr>
+        <w:pStyle w:val="a4"/>
+        <w:numPr>
+          <w:ilvl w:val="0"/>
+          <w:numId w:val="8"/>
+        </w:numPr>
+        <w:spacing w:before="120" w:after="120" w:line="240" w:lineRule="auto"/>
+        <w:rPr>
+          <w:rFonts w:ascii="Times New Roman" w:eastAsia="Times New Roman" w:hAnsi="Times New Roman" w:cs="Times New Roman"/>
+          <w:color w:val="374151"/>
+          <w:sz w:val="28"/>
+          <w:szCs w:val="28"/>
+          <w:lang w:eastAsia="ru-RU"/>
+        </w:rPr>
+      </w:pPr>
+      <w:r>
+        <w:rPr>
+          <w:rFonts w:ascii="Times New Roman" w:eastAsia="Times New Roman" w:hAnsi="Times New Roman" w:cs="Times New Roman"/>
+          <w:color w:val="374151"/>
+          <w:sz w:val="28"/>
+          <w:szCs w:val="28"/>
+          <w:lang w:eastAsia="ru-RU"/>
+        </w:rPr>
         <w:t>Удаление самолета.</w:t>
+      </w:r>
+    </w:p>
+    <w:p>
+      <w:pPr>
+        <w:pStyle w:val="a4"/>
+        <w:numPr>
+          <w:ilvl w:val="1"/>
+          <w:numId w:val="8"/>
+        </w:numPr>
+        <w:spacing w:before="120" w:after="120" w:line="240" w:lineRule="auto"/>
+        <w:rPr>
+          <w:rFonts w:ascii="Times New Roman" w:eastAsia="Times New Roman" w:hAnsi="Times New Roman" w:cs="Times New Roman"/>
+          <w:color w:val="374151"/>
+          <w:sz w:val="28"/>
+          <w:szCs w:val="28"/>
+          <w:lang w:eastAsia="ru-RU"/>
+        </w:rPr>
+      </w:pPr>
+      <w:r>
+        <w:rPr>
+          <w:rFonts w:ascii="Times New Roman" w:eastAsia="Times New Roman" w:hAnsi="Times New Roman" w:cs="Times New Roman"/>
+          <w:color w:val="374151"/>
+          <w:sz w:val="28"/>
+          <w:szCs w:val="28"/>
+          <w:lang w:eastAsia="ru-RU"/>
+        </w:rPr>
+        <w:t xml:space="preserve">Получаем на ввод цифру выбора действия и </w:t>
+      </w:r>
+      <w:r>
+        <w:rPr>
+          <w:rFonts w:ascii="Times New Roman" w:eastAsia="Times New Roman" w:hAnsi="Times New Roman" w:cs="Times New Roman"/>
+          <w:color w:val="374151"/>
+          <w:sz w:val="28"/>
+          <w:szCs w:val="28"/>
+          <w:lang w:val="en-US" w:eastAsia="ru-RU"/>
+        </w:rPr>
+        <w:t>ID</w:t>
+      </w:r>
+      <w:r>
+        <w:rPr>
+          <w:rFonts w:ascii="Times New Roman" w:eastAsia="Times New Roman" w:hAnsi="Times New Roman" w:cs="Times New Roman"/>
+          <w:color w:val="374151"/>
+          <w:sz w:val="28"/>
+          <w:szCs w:val="28"/>
+          <w:lang w:eastAsia="ru-RU"/>
+        </w:rPr>
+        <w:t xml:space="preserve"> </w:t>
+      </w:r>
+      <w:r>
+        <w:rPr>
+          <w:rFonts w:ascii="Times New Roman" w:eastAsia="Times New Roman" w:hAnsi="Times New Roman" w:cs="Times New Roman"/>
+          <w:color w:val="374151"/>
+          <w:sz w:val="28"/>
+          <w:szCs w:val="28"/>
+          <w:lang w:eastAsia="ru-RU"/>
+        </w:rPr>
+        <w:t>самолета</w:t>
+      </w:r>
+      <w:r>
+        <w:rPr>
+          <w:rFonts w:ascii="Times New Roman" w:eastAsia="Times New Roman" w:hAnsi="Times New Roman" w:cs="Times New Roman"/>
+          <w:color w:val="374151"/>
+          <w:sz w:val="28"/>
+          <w:szCs w:val="28"/>
+          <w:lang w:eastAsia="ru-RU"/>
+        </w:rPr>
+        <w:t>. На вывод успех или неудача действия</w:t>
+      </w:r>
+      <w:r>
+        <w:rPr>
+          <w:rFonts w:ascii="Times New Roman" w:eastAsia="Times New Roman" w:hAnsi="Times New Roman" w:cs="Times New Roman"/>
+          <w:color w:val="374151"/>
+          <w:sz w:val="28"/>
+          <w:szCs w:val="28"/>
+          <w:lang w:eastAsia="ru-RU"/>
+        </w:rPr>
+        <w:t>.</w:t>
       </w:r>
     </w:p>
     <w:p>
@@ -913,6 +2076,33 @@
       <w:pPr>
         <w:pStyle w:val="a4"/>
         <w:numPr>
+          <w:ilvl w:val="1"/>
+          <w:numId w:val="9"/>
+        </w:numPr>
+        <w:spacing w:before="120" w:after="120" w:line="240" w:lineRule="auto"/>
+        <w:rPr>
+          <w:rFonts w:ascii="Times New Roman" w:eastAsia="Times New Roman" w:hAnsi="Times New Roman" w:cs="Times New Roman"/>
+          <w:color w:val="374151"/>
+          <w:sz w:val="28"/>
+          <w:szCs w:val="28"/>
+          <w:lang w:eastAsia="ru-RU"/>
+        </w:rPr>
+      </w:pPr>
+      <w:r>
+        <w:rPr>
+          <w:rFonts w:ascii="Times New Roman" w:eastAsia="Times New Roman" w:hAnsi="Times New Roman" w:cs="Times New Roman"/>
+          <w:color w:val="374151"/>
+          <w:sz w:val="28"/>
+          <w:szCs w:val="28"/>
+          <w:lang w:eastAsia="ru-RU"/>
+        </w:rPr>
+        <w:t>Получаем на ввод цифру выбора действия и время в секундах. На вывод сообщение об успехе/неудаче.</w:t>
+      </w:r>
+    </w:p>
+    <w:p>
+      <w:pPr>
+        <w:pStyle w:val="a4"/>
+        <w:numPr>
           <w:ilvl w:val="0"/>
           <w:numId w:val="9"/>
         </w:numPr>
@@ -938,6 +2128,75 @@
     </w:p>
     <w:p>
       <w:pPr>
+        <w:pStyle w:val="a4"/>
+        <w:numPr>
+          <w:ilvl w:val="1"/>
+          <w:numId w:val="9"/>
+        </w:numPr>
+        <w:spacing w:before="120" w:after="120" w:line="240" w:lineRule="auto"/>
+        <w:rPr>
+          <w:rFonts w:ascii="Times New Roman" w:eastAsia="Times New Roman" w:hAnsi="Times New Roman" w:cs="Times New Roman"/>
+          <w:color w:val="374151"/>
+          <w:sz w:val="28"/>
+          <w:szCs w:val="28"/>
+          <w:lang w:eastAsia="ru-RU"/>
+        </w:rPr>
+      </w:pPr>
+      <w:r>
+        <w:rPr>
+          <w:rFonts w:ascii="Times New Roman" w:eastAsia="Times New Roman" w:hAnsi="Times New Roman" w:cs="Times New Roman"/>
+          <w:color w:val="374151"/>
+          <w:sz w:val="28"/>
+          <w:szCs w:val="28"/>
+          <w:lang w:eastAsia="ru-RU"/>
+        </w:rPr>
+        <w:t xml:space="preserve">Получаем на ввод цифру выбора действия. На вывод </w:t>
+      </w:r>
+      <w:r>
+        <w:rPr>
+          <w:rFonts w:ascii="Times New Roman" w:eastAsia="Times New Roman" w:hAnsi="Times New Roman" w:cs="Times New Roman"/>
+          <w:color w:val="374151"/>
+          <w:sz w:val="28"/>
+          <w:szCs w:val="28"/>
+          <w:lang w:eastAsia="ru-RU"/>
+        </w:rPr>
+        <w:t xml:space="preserve">текущее время </w:t>
+      </w:r>
+      <w:r>
+        <w:rPr>
+          <w:rFonts w:ascii="Times New Roman" w:eastAsia="Times New Roman" w:hAnsi="Times New Roman" w:cs="Times New Roman"/>
+          <w:color w:val="374151"/>
+          <w:sz w:val="28"/>
+          <w:szCs w:val="28"/>
+          <w:lang w:val="en-US" w:eastAsia="ru-RU"/>
+        </w:rPr>
+        <w:t xml:space="preserve">UNIX </w:t>
+      </w:r>
+      <w:bookmarkStart w:id="0" w:name="_GoBack"/>
+      <w:bookmarkEnd w:id="0"/>
+      <w:r>
+        <w:rPr>
+          <w:rFonts w:ascii="Times New Roman" w:eastAsia="Times New Roman" w:hAnsi="Times New Roman" w:cs="Times New Roman"/>
+          <w:color w:val="374151"/>
+          <w:sz w:val="28"/>
+          <w:szCs w:val="28"/>
+          <w:lang w:eastAsia="ru-RU"/>
+        </w:rPr>
+        <w:t>в секундах</w:t>
+      </w:r>
+      <w:r>
+        <w:rPr>
+          <w:rFonts w:ascii="Times New Roman" w:eastAsia="Times New Roman" w:hAnsi="Times New Roman" w:cs="Times New Roman"/>
+          <w:color w:val="374151"/>
+          <w:sz w:val="28"/>
+          <w:szCs w:val="28"/>
+          <w:lang w:eastAsia="ru-RU"/>
+        </w:rPr>
+        <w:t>.</w:t>
+      </w:r>
+    </w:p>
+    <w:p>
+      <w:pPr>
         <w:spacing w:before="120" w:after="120" w:line="240" w:lineRule="auto"/>
         <w:ind w:left="360"/>
         <w:rPr>
@@ -971,104 +2230,7 @@
         <w:t>: Пользователь может завершить работу с приложением.</w:t>
       </w:r>
     </w:p>
-    <w:p>
-      <w:pPr>
-        <w:keepNext/>
-        <w:jc w:val="center"/>
-      </w:pPr>
-      <w:bookmarkStart w:id="0" w:name="_GoBack"/>
-      <w:r>
-        <w:rPr>
-          <w:noProof/>
-          <w:sz w:val="28"/>
-          <w:szCs w:val="28"/>
-          <w:lang w:eastAsia="ru-RU"/>
-        </w:rPr>
-        <w:lastRenderedPageBreak/>
-        <w:drawing>
-          <wp:inline distT="0" distB="0" distL="0" distR="0" wp14:anchorId="702E8175" wp14:editId="4329536D">
-            <wp:extent cx="2414739" cy="8672946"/>
-            <wp:effectExtent l="0" t="0" r="5080" b="0"/>
-            <wp:docPr id="2" name="Рисунок 2" descr="C:\Users\Asus\AppData\Local\Microsoft\Windows\INetCache\Content.Word\client-states-block-schema.png"/>
-            <wp:cNvGraphicFramePr>
-              <a:graphicFrameLocks xmlns:a="http://schemas.openxmlformats.org/drawingml/2006/main" noChangeAspect="1"/>
-            </wp:cNvGraphicFramePr>
-            <a:graphic xmlns:a="http://schemas.openxmlformats.org/drawingml/2006/main">
-              <a:graphicData uri="http://schemas.openxmlformats.org/drawingml/2006/picture">
-                <pic:pic xmlns:pic="http://schemas.openxmlformats.org/drawingml/2006/picture">
-                  <pic:nvPicPr>
-                    <pic:cNvPr id="0" name="Picture 5" descr="C:\Users\Asus\AppData\Local\Microsoft\Windows\INetCache\Content.Word\client-states-block-schema.png"/>
-                    <pic:cNvPicPr>
-                      <a:picLocks noChangeAspect="1" noChangeArrowheads="1"/>
-                    </pic:cNvPicPr>
-                  </pic:nvPicPr>
-                  <pic:blipFill>
-                    <a:blip r:embed="rId6">
-                      <a:extLst>
-                        <a:ext uri="{28A0092B-C50C-407E-A947-70E740481C1C}">
-                          <a14:useLocalDpi xmlns:a14="http://schemas.microsoft.com/office/drawing/2010/main" val="0"/>
-                        </a:ext>
-                      </a:extLst>
-                    </a:blip>
-                    <a:srcRect/>
-                    <a:stretch>
-                      <a:fillRect/>
-                    </a:stretch>
-                  </pic:blipFill>
-                  <pic:spPr bwMode="auto">
-                    <a:xfrm>
-                      <a:off x="0" y="0"/>
-                      <a:ext cx="2415980" cy="8677404"/>
-                    </a:xfrm>
-                    <a:prstGeom prst="rect">
-                      <a:avLst/>
-                    </a:prstGeom>
-                    <a:noFill/>
-                    <a:ln>
-                      <a:noFill/>
-                    </a:ln>
-                  </pic:spPr>
-                </pic:pic>
-              </a:graphicData>
-            </a:graphic>
-          </wp:inline>
-        </w:drawing>
-      </w:r>
-      <w:bookmarkEnd w:id="0"/>
-    </w:p>
-    <w:p>
-      <w:pPr>
-        <w:pStyle w:val="a5"/>
-        <w:jc w:val="center"/>
-        <w:rPr>
-          <w:rFonts w:ascii="Arial" w:eastAsia="Times New Roman" w:hAnsi="Arial" w:cs="Arial"/>
-          <w:color w:val="374151"/>
-          <w:sz w:val="24"/>
-          <w:szCs w:val="24"/>
-          <w:lang w:eastAsia="ru-RU"/>
-        </w:rPr>
-      </w:pPr>
-      <w:r>
-        <w:t xml:space="preserve">Рисунок </w:t>
-      </w:r>
-      <w:fldSimple w:instr=" SEQ Рисунок \* ARABIC ">
-        <w:r>
-          <w:rPr>
-            <w:noProof/>
-          </w:rPr>
-          <w:t>2</w:t>
-        </w:r>
-      </w:fldSimple>
-      <w:r>
-        <w:rPr>
-          <w:lang w:val="en-US"/>
-        </w:rPr>
-        <w:t xml:space="preserve">. </w:t>
-      </w:r>
-      <w:r>
-        <w:t>Схема возможностей пользователя</w:t>
-      </w:r>
-    </w:p>
+    <w:p/>
     <w:sectPr>
       <w:pgSz w:w="11906" w:h="16838"/>
       <w:pgMar w:top="1134" w:right="850" w:bottom="1134" w:left="1701" w:header="708" w:footer="708" w:gutter="0"/>
@@ -1097,7 +2259,7 @@
         <w:rFonts w:ascii="Symbol" w:hAnsi="Symbol" w:hint="default"/>
       </w:rPr>
     </w:lvl>
-    <w:lvl w:ilvl="1" w:tplc="04190003" w:tentative="1">
+    <w:lvl w:ilvl="1" w:tplc="04190003">
       <w:start w:val="1"/>
       <w:numFmt w:val="bullet"/>
       <w:lvlText w:val="o"/>
@@ -1412,7 +2574,7 @@
         <w:rFonts w:ascii="Symbol" w:hAnsi="Symbol" w:hint="default"/>
       </w:rPr>
     </w:lvl>
-    <w:lvl w:ilvl="1" w:tplc="04190003" w:tentative="1">
+    <w:lvl w:ilvl="1" w:tplc="04190003">
       <w:start w:val="1"/>
       <w:numFmt w:val="bullet"/>
       <w:lvlText w:val="o"/>
@@ -1525,7 +2687,7 @@
         <w:rFonts w:ascii="Symbol" w:hAnsi="Symbol" w:hint="default"/>
       </w:rPr>
     </w:lvl>
-    <w:lvl w:ilvl="1" w:tplc="04190003" w:tentative="1">
+    <w:lvl w:ilvl="1" w:tplc="04190003">
       <w:start w:val="1"/>
       <w:numFmt w:val="bullet"/>
       <w:lvlText w:val="o"/>
@@ -1868,7 +3030,7 @@
         <w:rFonts w:ascii="Symbol" w:hAnsi="Symbol" w:hint="default"/>
       </w:rPr>
     </w:lvl>
-    <w:lvl w:ilvl="1" w:tplc="04190003" w:tentative="1">
+    <w:lvl w:ilvl="1" w:tplc="04190003">
       <w:start w:val="1"/>
       <w:numFmt w:val="bullet"/>
       <w:lvlText w:val="o"/>
@@ -1981,7 +3143,7 @@
         <w:rFonts w:ascii="Symbol" w:hAnsi="Symbol" w:hint="default"/>
       </w:rPr>
     </w:lvl>
-    <w:lvl w:ilvl="1" w:tplc="04190003" w:tentative="1">
+    <w:lvl w:ilvl="1" w:tplc="04190003">
       <w:start w:val="1"/>
       <w:numFmt w:val="bullet"/>
       <w:lvlText w:val="o"/>

--- a/docs/services-docs/Client documentation.docx
+++ b/docs/services-docs/Client documentation.docx
@@ -1,6 +1,6 @@
 
 <file path=word/document.xml><?xml version="1.0" encoding="utf-8"?>
-<w:document xmlns:wpc="http://schemas.microsoft.com/office/word/2010/wordprocessingCanvas" xmlns:cx="http://schemas.microsoft.com/office/drawing/2014/chartex" xmlns:cx1="http://schemas.microsoft.com/office/drawing/2015/9/8/chartex" xmlns:cx2="http://schemas.microsoft.com/office/drawing/2015/10/21/chartex" xmlns:cx3="http://schemas.microsoft.com/office/drawing/2016/5/9/chartex" xmlns:cx4="http://schemas.microsoft.com/office/drawing/2016/5/10/chartex" xmlns:cx5="http://schemas.microsoft.com/office/drawing/2016/5/11/chartex" xmlns:cx6="http://schemas.microsoft.com/office/drawing/2016/5/12/chartex" xmlns:cx7="http://schemas.microsoft.com/office/drawing/2016/5/13/chartex" xmlns:cx8="http://schemas.microsoft.com/office/drawing/2016/5/14/chartex" xmlns:mc="http://schemas.openxmlformats.org/markup-compatibility/2006" xmlns:aink="http://schemas.microsoft.com/office/drawing/2016/ink" xmlns:am3d="http://schemas.microsoft.com/office/drawing/2017/model3d" xmlns:o="urn:schemas-microsoft-com:office:office" xmlns:r="http://schemas.openxmlformats.org/officeDocument/2006/relationships" xmlns:m="http://schemas.openxmlformats.org/officeDocument/2006/math" xmlns:v="urn:schemas-microsoft-com:vml" xmlns:wp14="http://schemas.microsoft.com/office/word/2010/wordprocessingDrawing" xmlns:wp="http://schemas.openxmlformats.org/drawingml/2006/wordprocessingDrawing" xmlns:w10="urn:schemas-microsoft-com:office:word" xmlns:w="http://schemas.openxmlformats.org/wordprocessingml/2006/main" xmlns:w14="http://schemas.microsoft.com/office/word/2010/wordml" xmlns:w15="http://schemas.microsoft.com/office/word/2012/wordml" xmlns:w16cex="http://schemas.microsoft.com/office/word/2018/wordml/cex" xmlns:w16cid="http://schemas.microsoft.com/office/word/2016/wordml/cid" xmlns:w16="http://schemas.microsoft.com/office/word/2018/wordml" xmlns:w16sdtdh="http://schemas.microsoft.com/office/word/2020/wordml/sdtdatahash" xmlns:w16se="http://schemas.microsoft.com/office/word/2015/wordml/symex" xmlns:wpg="http://schemas.microsoft.com/office/word/2010/wordprocessingGroup" xmlns:wpi="http://schemas.microsoft.com/office/word/2010/wordprocessingInk" xmlns:wne="http://schemas.microsoft.com/office/word/2006/wordml" xmlns:wps="http://schemas.microsoft.com/office/word/2010/wordprocessingShape" mc:Ignorable="w14 w15 w16se w16cid w16 w16cex w16sdtdh wp14">
+<w:document xmlns:wpc="http://schemas.microsoft.com/office/word/2010/wordprocessingCanvas" xmlns:cx="http://schemas.microsoft.com/office/drawing/2014/chartex" xmlns:mc="http://schemas.openxmlformats.org/markup-compatibility/2006" xmlns:o="urn:schemas-microsoft-com:office:office" xmlns:r="http://schemas.openxmlformats.org/officeDocument/2006/relationships" xmlns:m="http://schemas.openxmlformats.org/officeDocument/2006/math" xmlns:v="urn:schemas-microsoft-com:vml" xmlns:wp14="http://schemas.microsoft.com/office/word/2010/wordprocessingDrawing" xmlns:wp="http://schemas.openxmlformats.org/drawingml/2006/wordprocessingDrawing" xmlns:w10="urn:schemas-microsoft-com:office:word" xmlns:w="http://schemas.openxmlformats.org/wordprocessingml/2006/main" xmlns:w14="http://schemas.microsoft.com/office/word/2010/wordml" xmlns:w15="http://schemas.microsoft.com/office/word/2012/wordml" xmlns:w16se="http://schemas.microsoft.com/office/word/2015/wordml/symex" xmlns:wpg="http://schemas.microsoft.com/office/word/2010/wordprocessingGroup" xmlns:wpi="http://schemas.microsoft.com/office/word/2010/wordprocessingInk" xmlns:wne="http://schemas.microsoft.com/office/word/2006/wordml" xmlns:wps="http://schemas.microsoft.com/office/word/2010/wordprocessingShape" mc:Ignorable="w14 w15 w16se wp14">
   <w:body>
     <w:p>
       <w:pPr>
@@ -49,14 +49,236 @@
     <w:p>
       <w:pPr>
         <w:ind w:firstLine="851"/>
-      </w:pPr>
-      <w:r>
-        <w:rPr>
-          <w:rFonts w:ascii="Times New Roman" w:hAnsi="Times New Roman" w:cs="Times New Roman"/>
-          <w:sz w:val="28"/>
-          <w:szCs w:val="28"/>
-        </w:rPr>
-        <w:t>Клиент получает данные от пользователя, после чего, в зависимости от запроса, через гейтвей перенаправляет запрос либо в сервис идентификации, либо в сервис управления самолетами. Далее, эти сервисы формируют запрос к database, которая, в свою очередь, извлекает необходимую информацию из имеющейся базы данных.</w:t>
+        <w:rPr>
+          <w:rFonts w:ascii="Times New Roman" w:hAnsi="Times New Roman" w:cs="Times New Roman"/>
+          <w:sz w:val="28"/>
+          <w:szCs w:val="28"/>
+        </w:rPr>
+      </w:pPr>
+      <w:r>
+        <w:rPr>
+          <w:rFonts w:ascii="Times New Roman" w:hAnsi="Times New Roman" w:cs="Times New Roman"/>
+          <w:sz w:val="28"/>
+          <w:szCs w:val="28"/>
+        </w:rPr>
+        <w:t xml:space="preserve">Клиент получает данные от пользователя, после чего, в зависимости от запроса, через </w:t>
+      </w:r>
+      <w:proofErr w:type="spellStart"/>
+      <w:r>
+        <w:rPr>
+          <w:rFonts w:ascii="Times New Roman" w:hAnsi="Times New Roman" w:cs="Times New Roman"/>
+          <w:sz w:val="28"/>
+          <w:szCs w:val="28"/>
+        </w:rPr>
+        <w:t>гейтвей</w:t>
+      </w:r>
+      <w:proofErr w:type="spellEnd"/>
+      <w:r>
+        <w:rPr>
+          <w:rFonts w:ascii="Times New Roman" w:hAnsi="Times New Roman" w:cs="Times New Roman"/>
+          <w:sz w:val="28"/>
+          <w:szCs w:val="28"/>
+        </w:rPr>
+        <w:t xml:space="preserve"> перенаправляет запрос либо в сервис идентификации, либо в сервис управления самолетами. Далее, эти сервисы формируют запрос к </w:t>
+      </w:r>
+      <w:proofErr w:type="spellStart"/>
+      <w:r>
+        <w:rPr>
+          <w:rFonts w:ascii="Times New Roman" w:hAnsi="Times New Roman" w:cs="Times New Roman"/>
+          <w:sz w:val="28"/>
+          <w:szCs w:val="28"/>
+        </w:rPr>
+        <w:t>database</w:t>
+      </w:r>
+      <w:proofErr w:type="spellEnd"/>
+      <w:r>
+        <w:rPr>
+          <w:rFonts w:ascii="Times New Roman" w:hAnsi="Times New Roman" w:cs="Times New Roman"/>
+          <w:sz w:val="28"/>
+          <w:szCs w:val="28"/>
+        </w:rPr>
+        <w:t>, которая, в свою очередь, извлекает необходимую информацию из имеющейся базы данных.</w:t>
+      </w:r>
+      <w:r>
+        <w:rPr>
+          <w:rFonts w:ascii="Times New Roman" w:hAnsi="Times New Roman" w:cs="Times New Roman"/>
+          <w:sz w:val="28"/>
+          <w:szCs w:val="28"/>
+        </w:rPr>
+        <w:t xml:space="preserve"> </w:t>
+      </w:r>
+    </w:p>
+    <w:p>
+      <w:pPr>
+        <w:ind w:firstLine="851"/>
+        <w:rPr>
+          <w:rFonts w:ascii="Times New Roman" w:hAnsi="Times New Roman" w:cs="Times New Roman"/>
+          <w:sz w:val="28"/>
+          <w:szCs w:val="28"/>
+        </w:rPr>
+      </w:pPr>
+      <w:r>
+        <w:rPr>
+          <w:rFonts w:ascii="Times New Roman" w:hAnsi="Times New Roman" w:cs="Times New Roman"/>
+          <w:sz w:val="28"/>
+          <w:szCs w:val="28"/>
+        </w:rPr>
+        <w:t xml:space="preserve">Пользователь может зарегистрироваться в системе, предоставив необходимые данные, или войти в систему, используя свои учетные данные. </w:t>
+      </w:r>
+    </w:p>
+    <w:p>
+      <w:pPr>
+        <w:ind w:firstLine="851"/>
+        <w:rPr>
+          <w:rFonts w:ascii="Times New Roman" w:hAnsi="Times New Roman" w:cs="Times New Roman"/>
+          <w:sz w:val="28"/>
+          <w:szCs w:val="28"/>
+        </w:rPr>
+      </w:pPr>
+      <w:r>
+        <w:rPr>
+          <w:rFonts w:ascii="Times New Roman" w:hAnsi="Times New Roman" w:cs="Times New Roman"/>
+          <w:sz w:val="28"/>
+          <w:szCs w:val="28"/>
+        </w:rPr>
+        <w:t xml:space="preserve">В рамках управления аэропортами пользователь может получить список всех аэропортов, выбрав соответствующее действие, после чего на вывод предоставляется список аэропортов. Также пользователь может создать новый аэропорт, предоставив название, размер и координаты (x, y), и на вывод возвращается созданный объект или сообщение о неудаче. Пользователь имеет возможность обновить информацию об аэропорте, предоставив новые название, размер и координаты (x, y), либо знак (-), чтобы оставить поле неизменным, и на вывод возвращается обновленный объект или сообщение о неудаче. Кроме того, пользователь может удалить аэропорт, предоставив ID аэропорта, и на вывод возвращается сообщение об успехе или неудаче действия. </w:t>
+      </w:r>
+    </w:p>
+    <w:p>
+      <w:pPr>
+        <w:ind w:firstLine="851"/>
+        <w:rPr>
+          <w:rFonts w:ascii="Times New Roman" w:hAnsi="Times New Roman" w:cs="Times New Roman"/>
+          <w:sz w:val="28"/>
+          <w:szCs w:val="28"/>
+        </w:rPr>
+      </w:pPr>
+      <w:r>
+        <w:rPr>
+          <w:rFonts w:ascii="Times New Roman" w:hAnsi="Times New Roman" w:cs="Times New Roman"/>
+          <w:sz w:val="28"/>
+          <w:szCs w:val="28"/>
+        </w:rPr>
+        <w:t xml:space="preserve">В рамках управления диспетчерами пользователь может получить список всех диспетчеров, выбрав соответствующее действие, после чего на вывод предоставляется список диспетчеров. Пользователь также может получить информацию о диспетчере, предоставив его ID, и на вывод возвращается информация о диспетчере с соответствующим ID или сообщение о неудаче. Кроме того, пользователь может изменить информацию о диспетчере, предоставив новые имя, фамилию, почту и пароль, либо знак (-), чтобы оставить поле неизменным, и на вывод возвращается обновленный объект или сообщение о неудаче. Пользователь может зарегистрироваться в системе, предоставив необходимые данные, или войти в систему, используя свои учетные данные. </w:t>
+      </w:r>
+    </w:p>
+    <w:p>
+      <w:pPr>
+        <w:ind w:firstLine="851"/>
+        <w:rPr>
+          <w:rFonts w:ascii="Times New Roman" w:hAnsi="Times New Roman" w:cs="Times New Roman"/>
+          <w:sz w:val="28"/>
+          <w:szCs w:val="28"/>
+        </w:rPr>
+      </w:pPr>
+      <w:r>
+        <w:rPr>
+          <w:rFonts w:ascii="Times New Roman" w:hAnsi="Times New Roman" w:cs="Times New Roman"/>
+          <w:sz w:val="28"/>
+          <w:szCs w:val="28"/>
+        </w:rPr>
+        <w:t xml:space="preserve">В рамках управления аэропортами пользователь может получить список всех аэропортов, выбрав соответствующее действие, после чего на вывод предоставляется список аэропортов. Также пользователь может создать новый аэропорт, предоставив название, размер и координаты (x, y), и на вывод возвращается созданный объект или сообщение о неудаче. Пользователь имеет возможность обновить информацию об аэропорте, предоставив новые название, размер и координаты (x, y), либо знак (-), чтобы </w:t>
+      </w:r>
+      <w:r>
+        <w:rPr>
+          <w:rFonts w:ascii="Times New Roman" w:hAnsi="Times New Roman" w:cs="Times New Roman"/>
+          <w:sz w:val="28"/>
+          <w:szCs w:val="28"/>
+        </w:rPr>
+        <w:lastRenderedPageBreak/>
+        <w:t xml:space="preserve">оставить поле неизменным, и на вывод возвращается обновленный объект или сообщение о неудаче. Кроме того, пользователь может удалить аэропорт, предоставив ID аэропорта, и на вывод возвращается сообщение об успехе или неудаче действия. </w:t>
+      </w:r>
+    </w:p>
+    <w:p>
+      <w:pPr>
+        <w:ind w:firstLine="851"/>
+        <w:rPr>
+          <w:rFonts w:ascii="Times New Roman" w:hAnsi="Times New Roman" w:cs="Times New Roman"/>
+          <w:sz w:val="28"/>
+          <w:szCs w:val="28"/>
+        </w:rPr>
+      </w:pPr>
+      <w:r>
+        <w:rPr>
+          <w:rFonts w:ascii="Times New Roman" w:hAnsi="Times New Roman" w:cs="Times New Roman"/>
+          <w:sz w:val="28"/>
+          <w:szCs w:val="28"/>
+        </w:rPr>
+        <w:t xml:space="preserve">В рамках управления диспетчерами пользователь может получить список всех диспетчеров, выбрав соответствующее действие, после чего на вывод предоставляется список диспетчеров. Пользователь также может получить информацию о диспетчере, предоставив его ID, и на вывод возвращается информация о диспетчере с соответствующим ID или сообщение о неудаче. Кроме того, пользователь может изменить информацию о диспетчере, предоставив новые имя, фамилию, почту и пароль, либо знак (-), чтобы оставить поле неизменным, и на вывод возвращается обновленный объект или сообщение о неудаче. </w:t>
+      </w:r>
+    </w:p>
+    <w:p>
+      <w:pPr>
+        <w:ind w:firstLine="851"/>
+        <w:rPr>
+          <w:rFonts w:ascii="Times New Roman" w:hAnsi="Times New Roman" w:cs="Times New Roman"/>
+          <w:sz w:val="28"/>
+          <w:szCs w:val="28"/>
+        </w:rPr>
+      </w:pPr>
+      <w:r>
+        <w:rPr>
+          <w:rFonts w:ascii="Times New Roman" w:hAnsi="Times New Roman" w:cs="Times New Roman"/>
+          <w:sz w:val="28"/>
+          <w:szCs w:val="28"/>
+        </w:rPr>
+        <w:t xml:space="preserve">В рамках управления рейсами пользователь может получить список всех рейсов, выбрав соответствующее действие, после чего на вывод предоставляется список рейсов. Пользователь также может создать новый рейс, предоставив ID диспетчера, ID самолета и ID аэропорта, и на вывод возвращается созданный объект или сообщение о неудаче. </w:t>
+      </w:r>
+    </w:p>
+    <w:p>
+      <w:pPr>
+        <w:ind w:firstLine="851"/>
+        <w:rPr>
+          <w:rFonts w:ascii="Times New Roman" w:hAnsi="Times New Roman" w:cs="Times New Roman"/>
+          <w:sz w:val="28"/>
+          <w:szCs w:val="28"/>
+        </w:rPr>
+      </w:pPr>
+      <w:r>
+        <w:rPr>
+          <w:rFonts w:ascii="Times New Roman" w:hAnsi="Times New Roman" w:cs="Times New Roman"/>
+          <w:sz w:val="28"/>
+          <w:szCs w:val="28"/>
+        </w:rPr>
+        <w:t xml:space="preserve">В рамках управления самолетами пользователь может получить список всех самолетов, выбрав соответствующее действие, после чего на вывод предоставляется список самолетов. Пользователь может создать новый самолет, предоставив название самолета, имя пилота, год создания, скорость и минимальный размер аэропорта, и на вывод возвращается созданный объект или сообщение о неудаче. Пользователь также может обновить информацию о самолете, предоставив новые название самолета, имя пилота, год создания, скорость и минимальный размер аэропорта, либо знак (-), чтобы оставить поле неизменным, и на вывод возвращается обновленный объект или сообщение о неудаче. Кроме того, пользователь может удалить самолет, предоставив ID самолета, и на вывод возвращается сообщение об успехе или неудаче действия. </w:t>
+      </w:r>
+    </w:p>
+    <w:p>
+      <w:pPr>
+        <w:ind w:firstLine="851"/>
+        <w:rPr>
+          <w:rFonts w:ascii="Times New Roman" w:hAnsi="Times New Roman" w:cs="Times New Roman"/>
+          <w:sz w:val="28"/>
+          <w:szCs w:val="28"/>
+        </w:rPr>
+      </w:pPr>
+      <w:r>
+        <w:rPr>
+          <w:rFonts w:ascii="Times New Roman" w:hAnsi="Times New Roman" w:cs="Times New Roman"/>
+          <w:sz w:val="28"/>
+          <w:szCs w:val="28"/>
+        </w:rPr>
+        <w:t xml:space="preserve">В рамках управления временем пользователь может добавить время, предоставив время в секундах, и на вывод возвращается сообщение об успехе или неудаче. Пользователь может получить текущее время UNIX в секундах, выбрав соответствующее действие, и на вывод возвращается текущее время. </w:t>
+      </w:r>
+    </w:p>
+    <w:p>
+      <w:pPr>
+        <w:ind w:firstLine="851"/>
+      </w:pPr>
+      <w:bookmarkStart w:id="0" w:name="_GoBack"/>
+      <w:bookmarkEnd w:id="0"/>
+      <w:r>
+        <w:rPr>
+          <w:rFonts w:ascii="Times New Roman" w:hAnsi="Times New Roman" w:cs="Times New Roman"/>
+          <w:sz w:val="28"/>
+          <w:szCs w:val="28"/>
+        </w:rPr>
+        <w:t>Наконец, пользователь может завершить работу с приложением, выбрав соответствующее действие.</w:t>
+      </w:r>
+    </w:p>
+    <w:p>
+      <w:r>
+        <w:br w:type="page"/>
       </w:r>
     </w:p>
     <w:p>
@@ -79,6 +301,7 @@
           <w:sz w:val="28"/>
           <w:szCs w:val="28"/>
         </w:rPr>
+        <w:lastRenderedPageBreak/>
         <w:t>Возможности пользователя</w:t>
       </w:r>
     </w:p>
@@ -106,23 +329,7 @@
           <w:sz w:val="28"/>
           <w:szCs w:val="28"/>
         </w:rPr>
-        <w:t>: Пользователь может зарегистрироваться в системе,</w:t>
-      </w:r>
-      <w:r>
-        <w:rPr>
-          <w:rFonts w:ascii="Times New Roman" w:hAnsi="Times New Roman" w:cs="Times New Roman"/>
-          <w:sz w:val="28"/>
-          <w:szCs w:val="28"/>
-        </w:rPr>
-        <w:t xml:space="preserve"> </w:t>
-      </w:r>
-      <w:r>
-        <w:rPr>
-          <w:rFonts w:ascii="Times New Roman" w:hAnsi="Times New Roman" w:cs="Times New Roman"/>
-          <w:sz w:val="28"/>
-          <w:szCs w:val="28"/>
-        </w:rPr>
-        <w:t>предоставив необходимые данные.</w:t>
+        <w:t>: Пользователь может зарегистрироваться в системе, предоставив необходимые данные.</w:t>
       </w:r>
     </w:p>
     <w:p>
@@ -149,101 +356,55 @@
           <w:sz w:val="28"/>
           <w:szCs w:val="28"/>
         </w:rPr>
-        <w:t>: Пользователь может войти в систему, используя</w:t>
-      </w:r>
-      <w:r>
-        <w:rPr>
-          <w:rFonts w:ascii="Times New Roman" w:hAnsi="Times New Roman" w:cs="Times New Roman"/>
-          <w:sz w:val="28"/>
-          <w:szCs w:val="28"/>
-        </w:rPr>
-        <w:t xml:space="preserve"> </w:t>
-      </w:r>
-      <w:r>
-        <w:rPr>
-          <w:rFonts w:ascii="Times New Roman" w:hAnsi="Times New Roman" w:cs="Times New Roman"/>
-          <w:sz w:val="28"/>
-          <w:szCs w:val="28"/>
-        </w:rPr>
-        <w:t>свои</w:t>
-      </w:r>
-      <w:r>
-        <w:rPr>
-          <w:rFonts w:ascii="Times New Roman" w:hAnsi="Times New Roman" w:cs="Times New Roman"/>
-          <w:sz w:val="28"/>
-          <w:szCs w:val="28"/>
-        </w:rPr>
-        <w:t xml:space="preserve"> </w:t>
-      </w:r>
-      <w:r>
-        <w:rPr>
-          <w:rFonts w:ascii="Times New Roman" w:hAnsi="Times New Roman" w:cs="Times New Roman"/>
-          <w:sz w:val="28"/>
-          <w:szCs w:val="28"/>
-        </w:rPr>
-        <w:t>четные данные.</w:t>
-      </w:r>
-    </w:p>
-    <w:p>
-      <w:pPr>
-        <w:rPr>
-          <w:rFonts w:ascii="Times New Roman" w:hAnsi="Times New Roman" w:cs="Times New Roman"/>
-          <w:sz w:val="28"/>
-          <w:szCs w:val="28"/>
-        </w:rPr>
-      </w:pPr>
-    </w:p>
-    <w:p>
-      <w:pPr>
-        <w:rPr>
-          <w:rFonts w:ascii="Times New Roman" w:hAnsi="Times New Roman" w:cs="Times New Roman"/>
-          <w:sz w:val="28"/>
-          <w:szCs w:val="28"/>
-        </w:rPr>
-      </w:pPr>
-      <w:r>
-        <w:rPr>
-          <w:rFonts w:ascii="Times New Roman" w:hAnsi="Times New Roman" w:cs="Times New Roman"/>
-          <w:sz w:val="28"/>
-          <w:szCs w:val="28"/>
-        </w:rPr>
-        <w:t>ДОПИСАТЬ КАК ВЫШЕ НАПИСАНО</w:t>
-      </w:r>
-    </w:p>
-    <w:p>
-      <w:pPr>
-        <w:rPr>
-          <w:rFonts w:ascii="Times New Roman" w:hAnsi="Times New Roman" w:cs="Times New Roman"/>
-          <w:sz w:val="28"/>
-          <w:szCs w:val="28"/>
-        </w:rPr>
-      </w:pPr>
-    </w:p>
-    <w:p>
-      <w:pPr>
-        <w:rPr>
-          <w:rFonts w:ascii="Times New Roman" w:hAnsi="Times New Roman" w:cs="Times New Roman"/>
-          <w:sz w:val="28"/>
-          <w:szCs w:val="28"/>
-        </w:rPr>
-      </w:pPr>
-    </w:p>
-    <w:p>
-      <w:pPr>
-        <w:rPr>
-          <w:rFonts w:ascii="Times New Roman" w:hAnsi="Times New Roman" w:cs="Times New Roman"/>
-          <w:sz w:val="28"/>
-          <w:szCs w:val="28"/>
-        </w:rPr>
-      </w:pPr>
-    </w:p>
-    <w:p>
-      <w:pPr>
-        <w:ind w:firstLine="851"/>
+        <w:t>: Пользователь может войти в систему, используя свои четные данные.</w:t>
+      </w:r>
+    </w:p>
+    <w:p>
+      <w:pPr>
+        <w:pStyle w:val="4"/>
+        <w:rPr>
+          <w:sz w:val="28"/>
+          <w:szCs w:val="28"/>
+        </w:rPr>
+      </w:pPr>
+      <w:r>
+        <w:rPr>
+          <w:sz w:val="28"/>
+          <w:szCs w:val="28"/>
+        </w:rPr>
+        <w:t>Управление аэропортами:</w:t>
+      </w:r>
+    </w:p>
+    <w:p>
+      <w:pPr>
+        <w:rPr>
+          <w:rFonts w:ascii="Times New Roman" w:hAnsi="Times New Roman" w:cs="Times New Roman"/>
+          <w:sz w:val="28"/>
+          <w:szCs w:val="28"/>
+        </w:rPr>
+      </w:pPr>
+      <w:r>
         <w:rPr>
           <w:rFonts w:ascii="Times New Roman" w:hAnsi="Times New Roman" w:cs="Times New Roman"/>
           <w:b/>
-          <w:bCs/>
+          <w:sz w:val="28"/>
+          <w:szCs w:val="28"/>
+        </w:rPr>
+        <w:t>Получение списка аэропортов:</w:t>
+      </w:r>
+      <w:r>
+        <w:rPr>
+          <w:rFonts w:ascii="Times New Roman" w:hAnsi="Times New Roman" w:cs="Times New Roman"/>
+          <w:sz w:val="28"/>
+          <w:szCs w:val="28"/>
+        </w:rPr>
+        <w:t xml:space="preserve"> Пользователь может получить список всех аэропортов, выбрав соответствующее действие. На вывод предоставляется список аэропортов.</w:t>
+      </w:r>
+    </w:p>
+    <w:p>
+      <w:pPr>
+        <w:rPr>
+          <w:rFonts w:ascii="Times New Roman" w:hAnsi="Times New Roman" w:cs="Times New Roman"/>
           <w:sz w:val="28"/>
           <w:szCs w:val="28"/>
         </w:rPr>
@@ -252,20 +413,50 @@
         <w:rPr>
           <w:rFonts w:ascii="Times New Roman" w:hAnsi="Times New Roman" w:cs="Times New Roman"/>
           <w:b/>
-          <w:bCs/>
-          <w:sz w:val="28"/>
-          <w:szCs w:val="28"/>
-        </w:rPr>
-        <w:t>Управление аэропортами:</w:t>
-      </w:r>
-    </w:p>
-    <w:p>
-      <w:pPr>
-        <w:ind w:firstLine="851"/>
+          <w:sz w:val="28"/>
+          <w:szCs w:val="28"/>
+        </w:rPr>
+        <w:t>Создание нового аэропорта:</w:t>
+      </w:r>
+      <w:r>
+        <w:rPr>
+          <w:rFonts w:ascii="Times New Roman" w:hAnsi="Times New Roman" w:cs="Times New Roman"/>
+          <w:sz w:val="28"/>
+          <w:szCs w:val="28"/>
+        </w:rPr>
+        <w:t xml:space="preserve"> Пользователь может создать новый аэропорт, предоставив название, размер и координаты (x, y). На вывод возвращается созданный объект или сообщение о неудаче.</w:t>
+      </w:r>
+    </w:p>
+    <w:p>
+      <w:pPr>
+        <w:rPr>
+          <w:rFonts w:ascii="Times New Roman" w:hAnsi="Times New Roman" w:cs="Times New Roman"/>
+          <w:sz w:val="28"/>
+          <w:szCs w:val="28"/>
+        </w:rPr>
+      </w:pPr>
+      <w:r>
         <w:rPr>
           <w:rFonts w:ascii="Times New Roman" w:hAnsi="Times New Roman" w:cs="Times New Roman"/>
           <w:b/>
-          <w:bCs/>
+          <w:sz w:val="28"/>
+          <w:szCs w:val="28"/>
+        </w:rPr>
+        <w:t>Обновление информации об аэропорте:</w:t>
+      </w:r>
+      <w:r>
+        <w:rPr>
+          <w:rFonts w:ascii="Times New Roman" w:hAnsi="Times New Roman" w:cs="Times New Roman"/>
+          <w:sz w:val="28"/>
+          <w:szCs w:val="28"/>
+        </w:rPr>
+        <w:t xml:space="preserve"> Пользователь может обновить информацию об аэропорте, предоставив новые название, размер и координаты (x, y), либо знак (-), чтобы оставить поле неизменным. На вывод возвращается обновленный объект или сообщение о неудаче.</w:t>
+      </w:r>
+    </w:p>
+    <w:p>
+      <w:pPr>
+        <w:rPr>
+          <w:rFonts w:ascii="Times New Roman" w:hAnsi="Times New Roman" w:cs="Times New Roman"/>
           <w:sz w:val="28"/>
           <w:szCs w:val="28"/>
         </w:rPr>
@@ -274,454 +465,210 @@
         <w:rPr>
           <w:rFonts w:ascii="Times New Roman" w:hAnsi="Times New Roman" w:cs="Times New Roman"/>
           <w:b/>
-          <w:bCs/>
-          <w:sz w:val="28"/>
-          <w:szCs w:val="28"/>
-        </w:rPr>
-        <w:t>Получение списка аэропортов.</w:t>
-      </w:r>
-    </w:p>
-    <w:p>
-      <w:pPr>
-        <w:ind w:firstLine="851"/>
-        <w:rPr>
-          <w:rFonts w:ascii="Times New Roman" w:hAnsi="Times New Roman" w:cs="Times New Roman"/>
-          <w:sz w:val="28"/>
-          <w:szCs w:val="28"/>
-        </w:rPr>
-      </w:pPr>
-      <w:r>
-        <w:rPr>
-          <w:rFonts w:ascii="Times New Roman" w:hAnsi="Times New Roman" w:cs="Times New Roman"/>
-          <w:sz w:val="28"/>
-          <w:szCs w:val="28"/>
-        </w:rPr>
-        <w:t xml:space="preserve">Получаем на ввод цифру выбора действия. На вывод список аэропортов. </w:t>
-      </w:r>
-    </w:p>
-    <w:p>
-      <w:pPr>
-        <w:ind w:firstLine="851"/>
-        <w:rPr>
-          <w:rFonts w:ascii="Times New Roman" w:hAnsi="Times New Roman" w:cs="Times New Roman"/>
-          <w:sz w:val="28"/>
-          <w:szCs w:val="28"/>
-        </w:rPr>
-      </w:pPr>
-      <w:r>
-        <w:rPr>
-          <w:rFonts w:ascii="Times New Roman" w:hAnsi="Times New Roman" w:cs="Times New Roman"/>
-          <w:sz w:val="28"/>
-          <w:szCs w:val="28"/>
-        </w:rPr>
-        <w:t>Создание нового аэропорта.</w:t>
-      </w:r>
-    </w:p>
-    <w:p>
-      <w:pPr>
-        <w:ind w:firstLine="851"/>
-        <w:rPr>
-          <w:rFonts w:ascii="Times New Roman" w:hAnsi="Times New Roman" w:cs="Times New Roman"/>
-          <w:sz w:val="28"/>
-          <w:szCs w:val="28"/>
-        </w:rPr>
-      </w:pPr>
-      <w:r>
-        <w:rPr>
-          <w:rFonts w:ascii="Times New Roman" w:hAnsi="Times New Roman" w:cs="Times New Roman"/>
-          <w:sz w:val="28"/>
-          <w:szCs w:val="28"/>
-        </w:rPr>
-        <w:t xml:space="preserve">Получаем на ввод цифру выбора действия, название, размер, координаты(x, y). </w:t>
-      </w:r>
-      <w:r>
-        <w:rPr>
-          <w:rFonts w:ascii="Times New Roman" w:hAnsi="Times New Roman" w:cs="Times New Roman"/>
-          <w:sz w:val="28"/>
-          <w:szCs w:val="28"/>
-        </w:rPr>
-        <w:t>На вывод созданный объект или сообщение о неудаче.</w:t>
-      </w:r>
-    </w:p>
-    <w:p>
-      <w:pPr>
-        <w:ind w:firstLine="851"/>
-        <w:rPr>
-          <w:rFonts w:ascii="Times New Roman" w:hAnsi="Times New Roman" w:cs="Times New Roman"/>
-          <w:sz w:val="28"/>
-          <w:szCs w:val="28"/>
-        </w:rPr>
-      </w:pPr>
-      <w:r>
-        <w:rPr>
-          <w:rFonts w:ascii="Times New Roman" w:hAnsi="Times New Roman" w:cs="Times New Roman"/>
-          <w:sz w:val="28"/>
-          <w:szCs w:val="28"/>
-        </w:rPr>
-        <w:t>Обновление информации об аэропорте.</w:t>
-      </w:r>
-    </w:p>
-    <w:p>
-      <w:pPr>
-        <w:ind w:firstLine="851"/>
-        <w:rPr>
-          <w:rFonts w:ascii="Times New Roman" w:hAnsi="Times New Roman" w:cs="Times New Roman"/>
-          <w:sz w:val="28"/>
-          <w:szCs w:val="28"/>
-        </w:rPr>
-      </w:pPr>
-      <w:r>
-        <w:rPr>
-          <w:rFonts w:ascii="Times New Roman" w:hAnsi="Times New Roman" w:cs="Times New Roman"/>
-          <w:sz w:val="28"/>
-          <w:szCs w:val="28"/>
-        </w:rPr>
-        <w:t xml:space="preserve">Получаем на ввод цифру выбора действия, новые название, размер, координаты(x, y), либо знак (-) чтобы оставить поле неизменным. На вывод </w:t>
-      </w:r>
-      <w:r>
-        <w:rPr>
-          <w:rFonts w:ascii="Times New Roman" w:hAnsi="Times New Roman" w:cs="Times New Roman"/>
-          <w:sz w:val="28"/>
-          <w:szCs w:val="28"/>
-        </w:rPr>
-        <w:t>обновленный объект или сообщение о неудаче</w:t>
-      </w:r>
-      <w:r>
-        <w:rPr>
-          <w:rFonts w:ascii="Times New Roman" w:hAnsi="Times New Roman" w:cs="Times New Roman"/>
-          <w:sz w:val="28"/>
-          <w:szCs w:val="28"/>
-        </w:rPr>
-        <w:t xml:space="preserve">. </w:t>
-      </w:r>
-    </w:p>
-    <w:p>
-      <w:pPr>
-        <w:ind w:firstLine="851"/>
-        <w:rPr>
-          <w:rFonts w:ascii="Times New Roman" w:hAnsi="Times New Roman" w:cs="Times New Roman"/>
-          <w:sz w:val="28"/>
-          <w:szCs w:val="28"/>
-        </w:rPr>
-      </w:pPr>
-      <w:r>
-        <w:rPr>
-          <w:rFonts w:ascii="Times New Roman" w:hAnsi="Times New Roman" w:cs="Times New Roman"/>
-          <w:sz w:val="28"/>
-          <w:szCs w:val="28"/>
-        </w:rPr>
-        <w:t>Удаление аэропорта.</w:t>
-      </w:r>
-    </w:p>
-    <w:p>
-      <w:pPr>
-        <w:ind w:firstLine="851"/>
-        <w:rPr>
-          <w:rFonts w:ascii="Times New Roman" w:hAnsi="Times New Roman" w:cs="Times New Roman"/>
-          <w:sz w:val="28"/>
-          <w:szCs w:val="28"/>
-        </w:rPr>
-      </w:pPr>
-      <w:r>
-        <w:rPr>
-          <w:rFonts w:ascii="Times New Roman" w:hAnsi="Times New Roman" w:cs="Times New Roman"/>
-          <w:sz w:val="28"/>
-          <w:szCs w:val="28"/>
-        </w:rPr>
-        <w:t xml:space="preserve">Получаем на ввод цифру выбора действия и ID </w:t>
-      </w:r>
-      <w:r>
-        <w:rPr>
-          <w:rFonts w:ascii="Times New Roman" w:hAnsi="Times New Roman" w:cs="Times New Roman"/>
-          <w:sz w:val="28"/>
-          <w:szCs w:val="28"/>
-        </w:rPr>
-        <w:t>аэ</w:t>
-      </w:r>
-      <w:r>
-        <w:rPr>
-          <w:rFonts w:ascii="Times New Roman" w:hAnsi="Times New Roman" w:cs="Times New Roman"/>
-          <w:sz w:val="28"/>
-          <w:szCs w:val="28"/>
-        </w:rPr>
-        <w:t>ропорта.</w:t>
-      </w:r>
-      <w:r>
-        <w:rPr>
-          <w:rFonts w:ascii="Times New Roman" w:hAnsi="Times New Roman" w:cs="Times New Roman"/>
-          <w:sz w:val="28"/>
-          <w:szCs w:val="28"/>
-        </w:rPr>
-        <w:t xml:space="preserve"> На вывод успех или неудача действия. </w:t>
-      </w:r>
-    </w:p>
-    <w:p>
-      <w:pPr>
-        <w:ind w:firstLine="851"/>
-        <w:rPr>
-          <w:rFonts w:ascii="Times New Roman" w:hAnsi="Times New Roman" w:cs="Times New Roman"/>
-          <w:sz w:val="28"/>
-          <w:szCs w:val="28"/>
-        </w:rPr>
-      </w:pPr>
-      <w:r>
-        <w:rPr>
-          <w:rFonts w:ascii="Times New Roman" w:hAnsi="Times New Roman" w:cs="Times New Roman"/>
+          <w:sz w:val="28"/>
+          <w:szCs w:val="28"/>
+        </w:rPr>
+        <w:t>Удаление аэропорта:</w:t>
+      </w:r>
+      <w:r>
+        <w:rPr>
+          <w:rFonts w:ascii="Times New Roman" w:hAnsi="Times New Roman" w:cs="Times New Roman"/>
+          <w:sz w:val="28"/>
+          <w:szCs w:val="28"/>
+        </w:rPr>
+        <w:t xml:space="preserve"> Пользователь может удалить аэропорт, предоставив ID аэропорта. На вывод возвращается сообщение об успехе или неудаче действия.</w:t>
+      </w:r>
+    </w:p>
+    <w:p>
+      <w:pPr>
+        <w:pStyle w:val="4"/>
+        <w:rPr>
+          <w:sz w:val="28"/>
+          <w:szCs w:val="28"/>
+        </w:rPr>
+      </w:pPr>
+      <w:r>
+        <w:rPr>
+          <w:sz w:val="28"/>
+          <w:szCs w:val="28"/>
+        </w:rPr>
+        <w:t>Управление диспетчерами:</w:t>
+      </w:r>
+    </w:p>
+    <w:p>
+      <w:pPr>
+        <w:rPr>
+          <w:rFonts w:ascii="Times New Roman" w:hAnsi="Times New Roman" w:cs="Times New Roman"/>
+          <w:sz w:val="28"/>
+          <w:szCs w:val="28"/>
+        </w:rPr>
+      </w:pPr>
+      <w:r>
+        <w:rPr>
+          <w:rFonts w:ascii="Times New Roman" w:hAnsi="Times New Roman" w:cs="Times New Roman"/>
+          <w:b/>
+          <w:sz w:val="28"/>
+          <w:szCs w:val="28"/>
+        </w:rPr>
+        <w:t>Получение списка диспетчеров:</w:t>
+      </w:r>
+      <w:r>
+        <w:rPr>
+          <w:rFonts w:ascii="Times New Roman" w:hAnsi="Times New Roman" w:cs="Times New Roman"/>
+          <w:sz w:val="28"/>
+          <w:szCs w:val="28"/>
+        </w:rPr>
+        <w:t xml:space="preserve"> Пользователь может получить список всех диспетчеров, выбрав соответствующее действие. На вывод предоставляется список диспетчеров.</w:t>
+      </w:r>
+    </w:p>
+    <w:p>
+      <w:pPr>
+        <w:rPr>
+          <w:rFonts w:ascii="Times New Roman" w:hAnsi="Times New Roman" w:cs="Times New Roman"/>
+          <w:sz w:val="28"/>
+          <w:szCs w:val="28"/>
+        </w:rPr>
+      </w:pPr>
+      <w:r>
+        <w:rPr>
+          <w:rFonts w:ascii="Times New Roman" w:hAnsi="Times New Roman" w:cs="Times New Roman"/>
+          <w:b/>
+          <w:sz w:val="28"/>
+          <w:szCs w:val="28"/>
+        </w:rPr>
+        <w:t xml:space="preserve">Получение информации о диспетчере по ID: </w:t>
+      </w:r>
+      <w:r>
+        <w:rPr>
+          <w:rFonts w:ascii="Times New Roman" w:hAnsi="Times New Roman" w:cs="Times New Roman"/>
+          <w:sz w:val="28"/>
+          <w:szCs w:val="28"/>
+        </w:rPr>
+        <w:t>Пользователь может получить информацию о диспетчере, предоставив его ID. На вывод возвращается информация о диспетчере с соответствующим ID или сообщение о неудаче.</w:t>
+      </w:r>
+    </w:p>
+    <w:p>
+      <w:pPr>
+        <w:rPr>
+          <w:rFonts w:ascii="Times New Roman" w:hAnsi="Times New Roman" w:cs="Times New Roman"/>
+          <w:sz w:val="28"/>
+          <w:szCs w:val="28"/>
+        </w:rPr>
+      </w:pPr>
+      <w:r>
+        <w:rPr>
+          <w:rFonts w:ascii="Times New Roman" w:hAnsi="Times New Roman" w:cs="Times New Roman"/>
+          <w:b/>
+          <w:sz w:val="28"/>
+          <w:szCs w:val="28"/>
+        </w:rPr>
+        <w:t>Изменение диспетчера:</w:t>
+      </w:r>
+      <w:r>
+        <w:rPr>
+          <w:rFonts w:ascii="Times New Roman" w:hAnsi="Times New Roman" w:cs="Times New Roman"/>
+          <w:sz w:val="28"/>
+          <w:szCs w:val="28"/>
+        </w:rPr>
+        <w:t xml:space="preserve"> Пользователь может изменить информацию о диспетчере, предоставив новые имя, фамилию, почту и пароль, либо знак (-), чтобы оставить поле неизменным. На вывод возвращается обновленный объект или сообщение о неудаче.</w:t>
+      </w:r>
+    </w:p>
+    <w:p>
+      <w:pPr>
+        <w:rPr>
+          <w:rFonts w:ascii="Times New Roman" w:hAnsi="Times New Roman" w:cs="Times New Roman"/>
+          <w:sz w:val="28"/>
+          <w:szCs w:val="28"/>
+        </w:rPr>
+      </w:pPr>
+      <w:r>
+        <w:rPr>
+          <w:rFonts w:ascii="Times New Roman" w:hAnsi="Times New Roman" w:cs="Times New Roman"/>
+          <w:sz w:val="28"/>
+          <w:szCs w:val="28"/>
+        </w:rPr>
+        <w:br w:type="page"/>
+      </w:r>
+    </w:p>
+    <w:p>
+      <w:pPr>
+        <w:pStyle w:val="4"/>
+        <w:rPr>
+          <w:sz w:val="28"/>
+          <w:szCs w:val="28"/>
+        </w:rPr>
+      </w:pPr>
+      <w:r>
+        <w:rPr>
           <w:sz w:val="28"/>
           <w:szCs w:val="28"/>
         </w:rPr>
         <w:lastRenderedPageBreak/>
-        <w:t>Управление диспетчерами:</w:t>
-      </w:r>
-    </w:p>
-    <w:p>
-      <w:pPr>
-        <w:ind w:firstLine="851"/>
-        <w:rPr>
-          <w:rFonts w:ascii="Times New Roman" w:hAnsi="Times New Roman" w:cs="Times New Roman"/>
-          <w:sz w:val="28"/>
-          <w:szCs w:val="28"/>
-        </w:rPr>
-      </w:pPr>
-      <w:r>
-        <w:rPr>
-          <w:rFonts w:ascii="Times New Roman" w:hAnsi="Times New Roman" w:cs="Times New Roman"/>
-          <w:sz w:val="28"/>
-          <w:szCs w:val="28"/>
-        </w:rPr>
-        <w:t>Получение списка диспетчеров.</w:t>
-      </w:r>
-    </w:p>
-    <w:p>
-      <w:pPr>
-        <w:ind w:firstLine="851"/>
-        <w:rPr>
-          <w:rFonts w:ascii="Times New Roman" w:hAnsi="Times New Roman" w:cs="Times New Roman"/>
-          <w:sz w:val="28"/>
-          <w:szCs w:val="28"/>
-        </w:rPr>
-      </w:pPr>
-      <w:r>
-        <w:rPr>
-          <w:rFonts w:ascii="Times New Roman" w:hAnsi="Times New Roman" w:cs="Times New Roman"/>
-          <w:sz w:val="28"/>
-          <w:szCs w:val="28"/>
-        </w:rPr>
-        <w:t>Получаем на ввод цифру выбора действия. На вывод список диспетчеров.</w:t>
-      </w:r>
-    </w:p>
-    <w:p>
-      <w:pPr>
-        <w:ind w:firstLine="851"/>
-        <w:rPr>
-          <w:rFonts w:ascii="Times New Roman" w:hAnsi="Times New Roman" w:cs="Times New Roman"/>
-          <w:sz w:val="28"/>
-          <w:szCs w:val="28"/>
-        </w:rPr>
-      </w:pPr>
-      <w:r>
-        <w:rPr>
-          <w:rFonts w:ascii="Times New Roman" w:hAnsi="Times New Roman" w:cs="Times New Roman"/>
-          <w:sz w:val="28"/>
-          <w:szCs w:val="28"/>
-        </w:rPr>
-        <w:t>Получение информации о диспетчере по ID.</w:t>
-      </w:r>
-    </w:p>
-    <w:p>
-      <w:pPr>
-        <w:ind w:firstLine="851"/>
-        <w:rPr>
-          <w:rFonts w:ascii="Times New Roman" w:hAnsi="Times New Roman" w:cs="Times New Roman"/>
-          <w:sz w:val="28"/>
-          <w:szCs w:val="28"/>
-        </w:rPr>
-      </w:pPr>
-      <w:r>
-        <w:rPr>
-          <w:rFonts w:ascii="Times New Roman" w:hAnsi="Times New Roman" w:cs="Times New Roman"/>
-          <w:sz w:val="28"/>
-          <w:szCs w:val="28"/>
-        </w:rPr>
-        <w:t>Получаем на ввод цифру выбора действия, ID диспетчера. На вывод информация о диспетчере с соответствующим ID, либо сообщение о неудаче.</w:t>
-      </w:r>
-    </w:p>
-    <w:p>
-      <w:pPr>
-        <w:ind w:firstLine="851"/>
-        <w:rPr>
-          <w:rFonts w:ascii="Times New Roman" w:hAnsi="Times New Roman" w:cs="Times New Roman"/>
-          <w:sz w:val="28"/>
-          <w:szCs w:val="28"/>
-        </w:rPr>
-      </w:pPr>
-      <w:r>
-        <w:rPr>
-          <w:rFonts w:ascii="Times New Roman" w:hAnsi="Times New Roman" w:cs="Times New Roman"/>
-          <w:sz w:val="28"/>
-          <w:szCs w:val="28"/>
-        </w:rPr>
-        <w:t>Изменение диспетчера</w:t>
-      </w:r>
-      <w:r>
-        <w:rPr>
-          <w:rFonts w:ascii="Times New Roman" w:hAnsi="Times New Roman" w:cs="Times New Roman"/>
-          <w:sz w:val="28"/>
-          <w:szCs w:val="28"/>
-        </w:rPr>
-        <w:t>.</w:t>
-      </w:r>
-    </w:p>
-    <w:p>
-      <w:pPr>
-        <w:ind w:firstLine="851"/>
-        <w:rPr>
-          <w:rFonts w:ascii="Times New Roman" w:hAnsi="Times New Roman" w:cs="Times New Roman"/>
-          <w:sz w:val="28"/>
-          <w:szCs w:val="28"/>
-        </w:rPr>
-      </w:pPr>
-      <w:r>
-        <w:rPr>
-          <w:rFonts w:ascii="Times New Roman" w:hAnsi="Times New Roman" w:cs="Times New Roman"/>
-          <w:sz w:val="28"/>
-          <w:szCs w:val="28"/>
-        </w:rPr>
-        <w:t xml:space="preserve">Получаем на ввод цифру выбора действия, новые имя, фамилия, почта, пароль, либо знак (-) чтобы оставить поле неизменным. На вывод обновленный объект или сообщение о неудаче. </w:t>
-      </w:r>
-    </w:p>
-    <w:p>
-      <w:pPr>
-        <w:ind w:firstLine="851"/>
-        <w:rPr>
-          <w:rFonts w:ascii="Times New Roman" w:hAnsi="Times New Roman" w:cs="Times New Roman"/>
-          <w:sz w:val="28"/>
-          <w:szCs w:val="28"/>
-        </w:rPr>
-      </w:pPr>
-    </w:p>
-    <w:p>
-      <w:pPr>
-        <w:ind w:firstLine="851"/>
-        <w:rPr>
-          <w:rFonts w:ascii="Times New Roman" w:hAnsi="Times New Roman" w:cs="Times New Roman"/>
-          <w:sz w:val="28"/>
-          <w:szCs w:val="28"/>
-        </w:rPr>
-      </w:pPr>
-      <w:r>
-        <w:rPr>
-          <w:rFonts w:ascii="Times New Roman" w:hAnsi="Times New Roman" w:cs="Times New Roman"/>
-          <w:sz w:val="28"/>
-          <w:szCs w:val="28"/>
-        </w:rPr>
         <w:t>Управление рейсами:</w:t>
       </w:r>
     </w:p>
     <w:p>
       <w:pPr>
-        <w:ind w:firstLine="851"/>
-        <w:rPr>
-          <w:rFonts w:ascii="Times New Roman" w:hAnsi="Times New Roman" w:cs="Times New Roman"/>
-          <w:sz w:val="28"/>
-          <w:szCs w:val="28"/>
-        </w:rPr>
-      </w:pPr>
-      <w:r>
-        <w:rPr>
-          <w:rFonts w:ascii="Times New Roman" w:hAnsi="Times New Roman" w:cs="Times New Roman"/>
-          <w:sz w:val="28"/>
-          <w:szCs w:val="28"/>
-        </w:rPr>
-        <w:t>Получение списка всех рейсов.</w:t>
-      </w:r>
-    </w:p>
-    <w:p>
-      <w:pPr>
-        <w:ind w:firstLine="851"/>
-        <w:rPr>
-          <w:rFonts w:ascii="Times New Roman" w:hAnsi="Times New Roman" w:cs="Times New Roman"/>
-          <w:sz w:val="28"/>
-          <w:szCs w:val="28"/>
-        </w:rPr>
-      </w:pPr>
-      <w:r>
-        <w:rPr>
-          <w:rFonts w:ascii="Times New Roman" w:hAnsi="Times New Roman" w:cs="Times New Roman"/>
-          <w:sz w:val="28"/>
-          <w:szCs w:val="28"/>
-        </w:rPr>
-        <w:t xml:space="preserve">Получаем на ввод цифру выбора действия. На вывод список рейсов. </w:t>
-      </w:r>
-    </w:p>
-    <w:p>
-      <w:pPr>
-        <w:ind w:firstLine="851"/>
-        <w:rPr>
-          <w:rFonts w:ascii="Times New Roman" w:hAnsi="Times New Roman" w:cs="Times New Roman"/>
-          <w:sz w:val="28"/>
-          <w:szCs w:val="28"/>
-        </w:rPr>
-      </w:pPr>
-    </w:p>
-    <w:p>
-      <w:pPr>
-        <w:ind w:firstLine="851"/>
-        <w:rPr>
-          <w:rFonts w:ascii="Times New Roman" w:hAnsi="Times New Roman" w:cs="Times New Roman"/>
-          <w:sz w:val="28"/>
-          <w:szCs w:val="28"/>
-        </w:rPr>
-      </w:pPr>
-      <w:r>
-        <w:rPr>
-          <w:rFonts w:ascii="Times New Roman" w:hAnsi="Times New Roman" w:cs="Times New Roman"/>
-          <w:sz w:val="28"/>
-          <w:szCs w:val="28"/>
-        </w:rPr>
-        <w:t>Создание нового рейса.</w:t>
-      </w:r>
-    </w:p>
-    <w:p>
-      <w:pPr>
-        <w:ind w:firstLine="851"/>
-        <w:rPr>
-          <w:rFonts w:ascii="Times New Roman" w:hAnsi="Times New Roman" w:cs="Times New Roman"/>
-          <w:sz w:val="28"/>
-          <w:szCs w:val="28"/>
-        </w:rPr>
-      </w:pPr>
-      <w:r>
-        <w:rPr>
-          <w:rFonts w:ascii="Times New Roman" w:hAnsi="Times New Roman" w:cs="Times New Roman"/>
-          <w:sz w:val="28"/>
-          <w:szCs w:val="28"/>
-        </w:rPr>
-        <w:t>Получаем на ввод цифру выбора действия, ID диспетчера, ID самолета, ID аэропорта. На вывод созданный объект или сообщение о неудаче.</w:t>
-      </w:r>
-    </w:p>
-    <w:p>
-      <w:pPr>
-        <w:ind w:firstLine="851"/>
-        <w:rPr>
-          <w:rFonts w:ascii="Times New Roman" w:hAnsi="Times New Roman" w:cs="Times New Roman"/>
-          <w:sz w:val="28"/>
-          <w:szCs w:val="28"/>
-        </w:rPr>
-      </w:pPr>
-    </w:p>
-    <w:p>
-      <w:pPr>
-        <w:ind w:firstLine="851"/>
-        <w:rPr>
-          <w:rFonts w:ascii="Times New Roman" w:hAnsi="Times New Roman" w:cs="Times New Roman"/>
-          <w:sz w:val="28"/>
-          <w:szCs w:val="28"/>
-        </w:rPr>
-      </w:pPr>
-      <w:r>
-        <w:rPr>
-          <w:rFonts w:ascii="Times New Roman" w:hAnsi="Times New Roman" w:cs="Times New Roman"/>
+        <w:rPr>
+          <w:rFonts w:ascii="Times New Roman" w:hAnsi="Times New Roman" w:cs="Times New Roman"/>
+          <w:sz w:val="28"/>
+          <w:szCs w:val="28"/>
+        </w:rPr>
+      </w:pPr>
+      <w:r>
+        <w:rPr>
+          <w:rFonts w:ascii="Times New Roman" w:hAnsi="Times New Roman" w:cs="Times New Roman"/>
+          <w:b/>
+          <w:sz w:val="28"/>
+          <w:szCs w:val="28"/>
+        </w:rPr>
+        <w:t>Получение списка всех рейсов:</w:t>
+      </w:r>
+      <w:r>
+        <w:rPr>
+          <w:rFonts w:ascii="Times New Roman" w:hAnsi="Times New Roman" w:cs="Times New Roman"/>
+          <w:sz w:val="28"/>
+          <w:szCs w:val="28"/>
+        </w:rPr>
+        <w:t xml:space="preserve"> Пользователь может получить список всех рейсов, выбрав соответствующее действие. На вывод предоставляется список рейсов.</w:t>
+      </w:r>
+    </w:p>
+    <w:p>
+      <w:pPr>
+        <w:rPr>
+          <w:rFonts w:ascii="Times New Roman" w:hAnsi="Times New Roman" w:cs="Times New Roman"/>
+          <w:sz w:val="28"/>
+          <w:szCs w:val="28"/>
+        </w:rPr>
+      </w:pPr>
+      <w:r>
+        <w:rPr>
+          <w:rFonts w:ascii="Times New Roman" w:hAnsi="Times New Roman" w:cs="Times New Roman"/>
+          <w:b/>
+          <w:sz w:val="28"/>
+          <w:szCs w:val="28"/>
+        </w:rPr>
+        <w:t>Создание нового рейса:</w:t>
+      </w:r>
+      <w:r>
+        <w:rPr>
+          <w:rFonts w:ascii="Times New Roman" w:hAnsi="Times New Roman" w:cs="Times New Roman"/>
+          <w:sz w:val="28"/>
+          <w:szCs w:val="28"/>
+        </w:rPr>
+        <w:t xml:space="preserve"> Пользователь может создать новый рейс, предоставив ID диспетчера, ID самолета и ID аэропорта. На вывод возвращается созданный объект или сообщение о неудаче.</w:t>
+      </w:r>
+    </w:p>
+    <w:p>
+      <w:pPr>
+        <w:pStyle w:val="4"/>
+        <w:rPr>
+          <w:sz w:val="28"/>
+          <w:szCs w:val="28"/>
+        </w:rPr>
+      </w:pPr>
+      <w:r>
+        <w:rPr>
           <w:sz w:val="28"/>
           <w:szCs w:val="28"/>
         </w:rPr>
@@ -730,179 +677,118 @@
     </w:p>
     <w:p>
       <w:pPr>
-        <w:ind w:firstLine="851"/>
-        <w:rPr>
-          <w:rFonts w:ascii="Times New Roman" w:hAnsi="Times New Roman" w:cs="Times New Roman"/>
-          <w:sz w:val="28"/>
-          <w:szCs w:val="28"/>
-        </w:rPr>
-      </w:pPr>
-      <w:r>
-        <w:rPr>
-          <w:rFonts w:ascii="Times New Roman" w:hAnsi="Times New Roman" w:cs="Times New Roman"/>
-          <w:sz w:val="28"/>
-          <w:szCs w:val="28"/>
-        </w:rPr>
-        <w:t>Получение списка самолетов.</w:t>
-      </w:r>
-    </w:p>
-    <w:p>
-      <w:pPr>
-        <w:ind w:firstLine="851"/>
-        <w:rPr>
-          <w:rFonts w:ascii="Times New Roman" w:hAnsi="Times New Roman" w:cs="Times New Roman"/>
-          <w:sz w:val="28"/>
-          <w:szCs w:val="28"/>
-        </w:rPr>
-      </w:pPr>
-      <w:r>
-        <w:rPr>
-          <w:rFonts w:ascii="Times New Roman" w:hAnsi="Times New Roman" w:cs="Times New Roman"/>
-          <w:sz w:val="28"/>
-          <w:szCs w:val="28"/>
-        </w:rPr>
-        <w:t>Получаем на ввод цифру выбора действия. На вывод список самолетов.</w:t>
-      </w:r>
-    </w:p>
-    <w:p>
-      <w:pPr>
-        <w:ind w:firstLine="851"/>
-        <w:rPr>
-          <w:rFonts w:ascii="Times New Roman" w:hAnsi="Times New Roman" w:cs="Times New Roman"/>
-          <w:sz w:val="28"/>
-          <w:szCs w:val="28"/>
-        </w:rPr>
-      </w:pPr>
-      <w:r>
-        <w:rPr>
-          <w:rFonts w:ascii="Times New Roman" w:hAnsi="Times New Roman" w:cs="Times New Roman"/>
-          <w:sz w:val="28"/>
-          <w:szCs w:val="28"/>
-        </w:rPr>
-        <w:t>Создание нового самолета.</w:t>
-      </w:r>
-    </w:p>
-    <w:p>
-      <w:pPr>
-        <w:ind w:firstLine="851"/>
-        <w:rPr>
-          <w:rFonts w:ascii="Times New Roman" w:hAnsi="Times New Roman" w:cs="Times New Roman"/>
-          <w:sz w:val="28"/>
-          <w:szCs w:val="28"/>
-        </w:rPr>
-      </w:pPr>
-      <w:r>
-        <w:rPr>
-          <w:rFonts w:ascii="Times New Roman" w:hAnsi="Times New Roman" w:cs="Times New Roman"/>
-          <w:sz w:val="28"/>
-          <w:szCs w:val="28"/>
-        </w:rPr>
-        <w:t>Получаем на ввод цифру выбора действия, название самолета, имя пилота, год создания, скорость, минимальный размер аэропорта. На вывод созданный объект или сообщение о неудаче.</w:t>
-      </w:r>
-    </w:p>
-    <w:p>
-      <w:pPr>
-        <w:ind w:firstLine="851"/>
-        <w:rPr>
-          <w:rFonts w:ascii="Times New Roman" w:hAnsi="Times New Roman" w:cs="Times New Roman"/>
-          <w:sz w:val="28"/>
-          <w:szCs w:val="28"/>
-        </w:rPr>
-      </w:pPr>
-      <w:r>
-        <w:rPr>
-          <w:rFonts w:ascii="Times New Roman" w:hAnsi="Times New Roman" w:cs="Times New Roman"/>
-          <w:sz w:val="28"/>
-          <w:szCs w:val="28"/>
-        </w:rPr>
-        <w:t>Обновление информации о самолете.</w:t>
-      </w:r>
-    </w:p>
-    <w:p>
-      <w:pPr>
-        <w:ind w:firstLine="851"/>
-        <w:rPr>
-          <w:rFonts w:ascii="Times New Roman" w:hAnsi="Times New Roman" w:cs="Times New Roman"/>
-          <w:sz w:val="28"/>
-          <w:szCs w:val="28"/>
-        </w:rPr>
-      </w:pPr>
-      <w:r>
-        <w:rPr>
-          <w:rFonts w:ascii="Times New Roman" w:hAnsi="Times New Roman" w:cs="Times New Roman"/>
-          <w:sz w:val="28"/>
-          <w:szCs w:val="28"/>
-        </w:rPr>
-        <w:t xml:space="preserve">Получаем на ввод цифру выбора действия, новые название самолета, имя пилота, год создания, скорость, минимальный размер аэропорта, либо </w:t>
-      </w:r>
-      <w:r>
-        <w:rPr>
-          <w:rFonts w:ascii="Times New Roman" w:hAnsi="Times New Roman" w:cs="Times New Roman"/>
-          <w:sz w:val="28"/>
-          <w:szCs w:val="28"/>
-        </w:rPr>
-        <w:lastRenderedPageBreak/>
-        <w:t>знак (-) чтобы оставить поле неизменным. На вывод обновленный объект или сообщение о неудаче.</w:t>
-      </w:r>
-    </w:p>
-    <w:p>
-      <w:pPr>
-        <w:ind w:firstLine="851"/>
-        <w:rPr>
-          <w:rFonts w:ascii="Times New Roman" w:hAnsi="Times New Roman" w:cs="Times New Roman"/>
-          <w:sz w:val="28"/>
-          <w:szCs w:val="28"/>
-        </w:rPr>
-      </w:pPr>
-    </w:p>
-    <w:p>
-      <w:pPr>
-        <w:ind w:firstLine="851"/>
-        <w:rPr>
-          <w:rFonts w:ascii="Times New Roman" w:hAnsi="Times New Roman" w:cs="Times New Roman"/>
-          <w:sz w:val="28"/>
-          <w:szCs w:val="28"/>
-        </w:rPr>
-      </w:pPr>
-      <w:r>
-        <w:rPr>
-          <w:rFonts w:ascii="Times New Roman" w:hAnsi="Times New Roman" w:cs="Times New Roman"/>
-          <w:sz w:val="28"/>
-          <w:szCs w:val="28"/>
-        </w:rPr>
-        <w:t>Удаление самолета.</w:t>
-      </w:r>
-    </w:p>
-    <w:p>
-      <w:pPr>
-        <w:ind w:firstLine="851"/>
-        <w:rPr>
-          <w:rFonts w:ascii="Times New Roman" w:hAnsi="Times New Roman" w:cs="Times New Roman"/>
-          <w:sz w:val="28"/>
-          <w:szCs w:val="28"/>
-        </w:rPr>
-      </w:pPr>
-      <w:r>
-        <w:rPr>
-          <w:rFonts w:ascii="Times New Roman" w:hAnsi="Times New Roman" w:cs="Times New Roman"/>
-          <w:sz w:val="28"/>
-          <w:szCs w:val="28"/>
-        </w:rPr>
-        <w:t>Получаем на ввод цифру выбора действия и ID самолета. На вывод успех или неудача действия.</w:t>
-      </w:r>
-    </w:p>
-    <w:p>
-      <w:pPr>
-        <w:ind w:firstLine="851"/>
-        <w:rPr>
-          <w:rFonts w:ascii="Times New Roman" w:hAnsi="Times New Roman" w:cs="Times New Roman"/>
-          <w:sz w:val="28"/>
-          <w:szCs w:val="28"/>
-        </w:rPr>
-      </w:pPr>
-      <w:r>
-        <w:rPr>
-          <w:rFonts w:ascii="Times New Roman" w:hAnsi="Times New Roman" w:cs="Times New Roman"/>
+        <w:rPr>
+          <w:rFonts w:ascii="Times New Roman" w:hAnsi="Times New Roman" w:cs="Times New Roman"/>
+          <w:sz w:val="28"/>
+          <w:szCs w:val="28"/>
+        </w:rPr>
+      </w:pPr>
+      <w:r>
+        <w:rPr>
+          <w:rFonts w:ascii="Times New Roman" w:hAnsi="Times New Roman" w:cs="Times New Roman"/>
+          <w:b/>
+          <w:sz w:val="28"/>
+          <w:szCs w:val="28"/>
+        </w:rPr>
+        <w:t>Получение списка самолетов:</w:t>
+      </w:r>
+      <w:r>
+        <w:rPr>
+          <w:rFonts w:ascii="Times New Roman" w:hAnsi="Times New Roman" w:cs="Times New Roman"/>
+          <w:sz w:val="28"/>
+          <w:szCs w:val="28"/>
+        </w:rPr>
+        <w:t xml:space="preserve"> Пользователь может получить список всех самолетов, выбрав соответствующее действие. На вывод предоставляется список самолетов.</w:t>
+      </w:r>
+    </w:p>
+    <w:p>
+      <w:pPr>
+        <w:rPr>
+          <w:rFonts w:ascii="Times New Roman" w:hAnsi="Times New Roman" w:cs="Times New Roman"/>
+          <w:sz w:val="28"/>
+          <w:szCs w:val="28"/>
+        </w:rPr>
+      </w:pPr>
+      <w:r>
+        <w:rPr>
+          <w:rFonts w:ascii="Times New Roman" w:hAnsi="Times New Roman" w:cs="Times New Roman"/>
+          <w:b/>
+          <w:sz w:val="28"/>
+          <w:szCs w:val="28"/>
+        </w:rPr>
+        <w:t>Создание нового самолета:</w:t>
+      </w:r>
+      <w:r>
+        <w:rPr>
+          <w:rFonts w:ascii="Times New Roman" w:hAnsi="Times New Roman" w:cs="Times New Roman"/>
+          <w:sz w:val="28"/>
+          <w:szCs w:val="28"/>
+        </w:rPr>
+        <w:t xml:space="preserve"> Пользователь может создать новый самолет, предоставив название самолета, имя пилота, год создания, скорость и минимальный размер аэропорта. На вывод возвращается созданный объект или сообщение о неудаче.</w:t>
+      </w:r>
+    </w:p>
+    <w:p>
+      <w:pPr>
+        <w:rPr>
+          <w:rFonts w:ascii="Times New Roman" w:hAnsi="Times New Roman" w:cs="Times New Roman"/>
+          <w:sz w:val="28"/>
+          <w:szCs w:val="28"/>
+        </w:rPr>
+      </w:pPr>
+      <w:r>
+        <w:rPr>
+          <w:rFonts w:ascii="Times New Roman" w:hAnsi="Times New Roman" w:cs="Times New Roman"/>
+          <w:b/>
+          <w:sz w:val="28"/>
+          <w:szCs w:val="28"/>
+        </w:rPr>
+        <w:t>Обновление информации о самолете:</w:t>
+      </w:r>
+      <w:r>
+        <w:rPr>
+          <w:rFonts w:ascii="Times New Roman" w:hAnsi="Times New Roman" w:cs="Times New Roman"/>
+          <w:sz w:val="28"/>
+          <w:szCs w:val="28"/>
+        </w:rPr>
+        <w:t xml:space="preserve"> Пользователь может обновить информацию о самолете, предоставив новые название самолета, имя пилота, год создания, скорость и минимальный размер аэропорта, либо знак (-), чтобы оставить поле неизменным. На вывод возвращается обновленный объект или сообщение о неудаче.</w:t>
+      </w:r>
+    </w:p>
+    <w:p>
+      <w:pPr>
+        <w:rPr>
+          <w:rFonts w:ascii="Times New Roman" w:hAnsi="Times New Roman" w:cs="Times New Roman"/>
+          <w:sz w:val="28"/>
+          <w:szCs w:val="28"/>
+        </w:rPr>
+      </w:pPr>
+      <w:r>
+        <w:rPr>
+          <w:rFonts w:ascii="Times New Roman" w:hAnsi="Times New Roman" w:cs="Times New Roman"/>
+          <w:b/>
+          <w:sz w:val="28"/>
+          <w:szCs w:val="28"/>
+        </w:rPr>
+        <w:t>Удаление самолета:</w:t>
+      </w:r>
+      <w:r>
+        <w:rPr>
+          <w:rFonts w:ascii="Times New Roman" w:hAnsi="Times New Roman" w:cs="Times New Roman"/>
+          <w:sz w:val="28"/>
+          <w:szCs w:val="28"/>
+        </w:rPr>
+        <w:t xml:space="preserve"> Пользователь может удалить самолет, предоставив ID самолета. На вывод возвращается сообщение об успехе или неудаче действия.</w:t>
+      </w:r>
+    </w:p>
+    <w:p>
+      <w:pPr>
+        <w:pStyle w:val="4"/>
+        <w:rPr>
+          <w:sz w:val="28"/>
+          <w:szCs w:val="28"/>
+        </w:rPr>
+      </w:pPr>
+      <w:r>
+        <w:rPr>
           <w:sz w:val="28"/>
           <w:szCs w:val="28"/>
         </w:rPr>
@@ -911,100 +797,89 @@
     </w:p>
     <w:p>
       <w:pPr>
-        <w:ind w:firstLine="851"/>
-        <w:rPr>
-          <w:rFonts w:ascii="Times New Roman" w:hAnsi="Times New Roman" w:cs="Times New Roman"/>
-          <w:sz w:val="28"/>
-          <w:szCs w:val="28"/>
-        </w:rPr>
-      </w:pPr>
-      <w:r>
-        <w:rPr>
-          <w:rFonts w:ascii="Times New Roman" w:hAnsi="Times New Roman" w:cs="Times New Roman"/>
-          <w:sz w:val="28"/>
-          <w:szCs w:val="28"/>
-        </w:rPr>
-        <w:t>Добавление</w:t>
-      </w:r>
-      <w:r>
-        <w:rPr>
-          <w:rFonts w:ascii="Times New Roman" w:hAnsi="Times New Roman" w:cs="Times New Roman"/>
-          <w:sz w:val="28"/>
-          <w:szCs w:val="28"/>
-        </w:rPr>
-        <w:t xml:space="preserve"> времени.</w:t>
-      </w:r>
-    </w:p>
-    <w:p>
-      <w:pPr>
-        <w:ind w:firstLine="851"/>
-        <w:rPr>
-          <w:rFonts w:ascii="Times New Roman" w:hAnsi="Times New Roman" w:cs="Times New Roman"/>
-          <w:sz w:val="28"/>
-          <w:szCs w:val="28"/>
-        </w:rPr>
-      </w:pPr>
-      <w:r>
-        <w:rPr>
-          <w:rFonts w:ascii="Times New Roman" w:hAnsi="Times New Roman" w:cs="Times New Roman"/>
-          <w:sz w:val="28"/>
-          <w:szCs w:val="28"/>
-        </w:rPr>
-        <w:t>Получаем на ввод цифру выбора действия и время в секундах. На вывод сообщение об успехе/неудаче.</w:t>
-      </w:r>
-    </w:p>
-    <w:p>
-      <w:pPr>
-        <w:ind w:firstLine="851"/>
-        <w:rPr>
-          <w:rFonts w:ascii="Times New Roman" w:hAnsi="Times New Roman" w:cs="Times New Roman"/>
-          <w:sz w:val="28"/>
-          <w:szCs w:val="28"/>
-        </w:rPr>
-      </w:pPr>
-      <w:r>
-        <w:rPr>
-          <w:rFonts w:ascii="Times New Roman" w:hAnsi="Times New Roman" w:cs="Times New Roman"/>
-          <w:sz w:val="28"/>
-          <w:szCs w:val="28"/>
-        </w:rPr>
-        <w:t>Получение текущего времени.</w:t>
-      </w:r>
-    </w:p>
-    <w:p>
-      <w:pPr>
-        <w:ind w:firstLine="851"/>
-        <w:rPr>
-          <w:rFonts w:ascii="Times New Roman" w:hAnsi="Times New Roman" w:cs="Times New Roman"/>
-          <w:sz w:val="28"/>
-          <w:szCs w:val="28"/>
-        </w:rPr>
-      </w:pPr>
-      <w:r>
-        <w:rPr>
-          <w:rFonts w:ascii="Times New Roman" w:hAnsi="Times New Roman" w:cs="Times New Roman"/>
-          <w:sz w:val="28"/>
-          <w:szCs w:val="28"/>
-        </w:rPr>
-        <w:t>Получаем на ввод цифру выбора действия. На вывод текущее время UNIX в секундах.</w:t>
-      </w:r>
-    </w:p>
-    <w:p>
-      <w:pPr>
-        <w:ind w:firstLine="851"/>
-        <w:rPr>
-          <w:rFonts w:ascii="Times New Roman" w:hAnsi="Times New Roman" w:cs="Times New Roman"/>
-          <w:sz w:val="28"/>
-          <w:szCs w:val="28"/>
-        </w:rPr>
-      </w:pPr>
-      <w:r>
-        <w:rPr>
-          <w:rFonts w:ascii="Times New Roman" w:hAnsi="Times New Roman" w:cs="Times New Roman"/>
-          <w:sz w:val="28"/>
-          <w:szCs w:val="28"/>
-        </w:rPr>
-        <w:t>Выход из программы: Пользователь может завершить работу с приложением.</w:t>
+        <w:rPr>
+          <w:rFonts w:ascii="Times New Roman" w:hAnsi="Times New Roman" w:cs="Times New Roman"/>
+          <w:sz w:val="28"/>
+          <w:szCs w:val="28"/>
+        </w:rPr>
+      </w:pPr>
+      <w:r>
+        <w:rPr>
+          <w:rFonts w:ascii="Times New Roman" w:hAnsi="Times New Roman" w:cs="Times New Roman"/>
+          <w:b/>
+          <w:sz w:val="28"/>
+          <w:szCs w:val="28"/>
+        </w:rPr>
+        <w:t>Добавление времени:</w:t>
+      </w:r>
+      <w:r>
+        <w:rPr>
+          <w:rFonts w:ascii="Times New Roman" w:hAnsi="Times New Roman" w:cs="Times New Roman"/>
+          <w:sz w:val="28"/>
+          <w:szCs w:val="28"/>
+        </w:rPr>
+        <w:t xml:space="preserve"> Пользователь может добавить время, предоставив время в секундах. На вывод возвращается сообщение об успехе или неудаче.</w:t>
+      </w:r>
+    </w:p>
+    <w:p>
+      <w:pPr>
+        <w:rPr>
+          <w:rFonts w:ascii="Times New Roman" w:hAnsi="Times New Roman" w:cs="Times New Roman"/>
+          <w:sz w:val="28"/>
+          <w:szCs w:val="28"/>
+        </w:rPr>
+      </w:pPr>
+      <w:r>
+        <w:rPr>
+          <w:rFonts w:ascii="Times New Roman" w:hAnsi="Times New Roman" w:cs="Times New Roman"/>
+          <w:b/>
+          <w:sz w:val="28"/>
+          <w:szCs w:val="28"/>
+        </w:rPr>
+        <w:t>Получение текущего времени:</w:t>
+      </w:r>
+      <w:r>
+        <w:rPr>
+          <w:rFonts w:ascii="Times New Roman" w:hAnsi="Times New Roman" w:cs="Times New Roman"/>
+          <w:sz w:val="28"/>
+          <w:szCs w:val="28"/>
+        </w:rPr>
+        <w:t xml:space="preserve"> Пользователь может получить текущее время UNIX в секундах, выбрав соответствующее действие. На вывод возвращается текущее время.</w:t>
+      </w:r>
+    </w:p>
+    <w:p>
+      <w:pPr>
+        <w:rPr>
+          <w:rFonts w:ascii="Times New Roman" w:hAnsi="Times New Roman" w:cs="Times New Roman"/>
+          <w:sz w:val="28"/>
+          <w:szCs w:val="28"/>
+        </w:rPr>
+      </w:pPr>
+    </w:p>
+    <w:p>
+      <w:pPr>
+        <w:rPr>
+          <w:rFonts w:ascii="Times New Roman" w:hAnsi="Times New Roman" w:cs="Times New Roman"/>
+          <w:sz w:val="28"/>
+          <w:szCs w:val="28"/>
+        </w:rPr>
+      </w:pPr>
+      <w:r>
+        <w:rPr>
+          <w:rFonts w:ascii="Times New Roman" w:hAnsi="Times New Roman" w:cs="Times New Roman"/>
+          <w:b/>
+          <w:sz w:val="28"/>
+          <w:szCs w:val="28"/>
+        </w:rPr>
+        <w:t>Выход из программы:</w:t>
+      </w:r>
+      <w:r>
+        <w:rPr>
+          <w:rFonts w:ascii="Times New Roman" w:hAnsi="Times New Roman" w:cs="Times New Roman"/>
+          <w:sz w:val="28"/>
+          <w:szCs w:val="28"/>
+        </w:rPr>
+        <w:t xml:space="preserve"> Пользователь может завершить работу с приложением, выбрав соответствующее действие.</w:t>
       </w:r>
     </w:p>
     <w:p>
@@ -1028,7 +903,7 @@
 </file>
 
 <file path=word/numbering.xml><?xml version="1.0" encoding="utf-8"?>
-<w:numbering xmlns:wpc="http://schemas.microsoft.com/office/word/2010/wordprocessingCanvas" xmlns:cx="http://schemas.microsoft.com/office/drawing/2014/chartex" xmlns:cx1="http://schemas.microsoft.com/office/drawing/2015/9/8/chartex" xmlns:cx2="http://schemas.microsoft.com/office/drawing/2015/10/21/chartex" xmlns:cx3="http://schemas.microsoft.com/office/drawing/2016/5/9/chartex" xmlns:cx4="http://schemas.microsoft.com/office/drawing/2016/5/10/chartex" xmlns:cx5="http://schemas.microsoft.com/office/drawing/2016/5/11/chartex" xmlns:cx6="http://schemas.microsoft.com/office/drawing/2016/5/12/chartex" xmlns:cx7="http://schemas.microsoft.com/office/drawing/2016/5/13/chartex" xmlns:cx8="http://schemas.microsoft.com/office/drawing/2016/5/14/chartex" xmlns:mc="http://schemas.openxmlformats.org/markup-compatibility/2006" xmlns:aink="http://schemas.microsoft.com/office/drawing/2016/ink" xmlns:am3d="http://schemas.microsoft.com/office/drawing/2017/model3d" xmlns:o="urn:schemas-microsoft-com:office:office" xmlns:r="http://schemas.openxmlformats.org/officeDocument/2006/relationships" xmlns:m="http://schemas.openxmlformats.org/officeDocument/2006/math" xmlns:v="urn:schemas-microsoft-com:vml" xmlns:wp14="http://schemas.microsoft.com/office/word/2010/wordprocessingDrawing" xmlns:wp="http://schemas.openxmlformats.org/drawingml/2006/wordprocessingDrawing" xmlns:w10="urn:schemas-microsoft-com:office:word" xmlns:w="http://schemas.openxmlformats.org/wordprocessingml/2006/main" xmlns:w14="http://schemas.microsoft.com/office/word/2010/wordml" xmlns:w15="http://schemas.microsoft.com/office/word/2012/wordml" xmlns:w16cex="http://schemas.microsoft.com/office/word/2018/wordml/cex" xmlns:w16cid="http://schemas.microsoft.com/office/word/2016/wordml/cid" xmlns:w16="http://schemas.microsoft.com/office/word/2018/wordml" xmlns:w16sdtdh="http://schemas.microsoft.com/office/word/2020/wordml/sdtdatahash" xmlns:w16se="http://schemas.microsoft.com/office/word/2015/wordml/symex" xmlns:wpg="http://schemas.microsoft.com/office/word/2010/wordprocessingGroup" xmlns:wpi="http://schemas.microsoft.com/office/word/2010/wordprocessingInk" xmlns:wne="http://schemas.microsoft.com/office/word/2006/wordml" xmlns:wps="http://schemas.microsoft.com/office/word/2010/wordprocessingShape" mc:Ignorable="w14 w15 w16se w16cid w16 w16cex w16sdtdh wp14">
+<w:numbering xmlns:wpc="http://schemas.microsoft.com/office/word/2010/wordprocessingCanvas" xmlns:cx="http://schemas.microsoft.com/office/drawing/2014/chartex" xmlns:mc="http://schemas.openxmlformats.org/markup-compatibility/2006" xmlns:o="urn:schemas-microsoft-com:office:office" xmlns:r="http://schemas.openxmlformats.org/officeDocument/2006/relationships" xmlns:m="http://schemas.openxmlformats.org/officeDocument/2006/math" xmlns:v="urn:schemas-microsoft-com:vml" xmlns:wp14="http://schemas.microsoft.com/office/word/2010/wordprocessingDrawing" xmlns:wp="http://schemas.openxmlformats.org/drawingml/2006/wordprocessingDrawing" xmlns:w10="urn:schemas-microsoft-com:office:word" xmlns:w="http://schemas.openxmlformats.org/wordprocessingml/2006/main" xmlns:w14="http://schemas.microsoft.com/office/word/2010/wordml" xmlns:w15="http://schemas.microsoft.com/office/word/2012/wordml" xmlns:w16se="http://schemas.microsoft.com/office/word/2015/wordml/symex" xmlns:wpg="http://schemas.microsoft.com/office/word/2010/wordprocessingGroup" xmlns:wpi="http://schemas.microsoft.com/office/word/2010/wordprocessingInk" xmlns:wne="http://schemas.microsoft.com/office/word/2006/wordml" xmlns:wps="http://schemas.microsoft.com/office/word/2010/wordprocessingShape" mc:Ignorable="w14 w15 w16se wp14">
   <w:abstractNum w:abstractNumId="0" w15:restartNumberingAfterBreak="0">
     <w:nsid w:val="09B21AA0"/>
     <w:multiLevelType w:val="hybridMultilevel"/>
@@ -1143,6 +1018,155 @@
     </w:lvl>
   </w:abstractNum>
   <w:abstractNum w:abstractNumId="1" w15:restartNumberingAfterBreak="0">
+    <w:nsid w:val="0EA04DB8"/>
+    <w:multiLevelType w:val="multilevel"/>
+    <w:tmpl w:val="AC8CE6D8"/>
+    <w:lvl w:ilvl="0">
+      <w:start w:val="1"/>
+      <w:numFmt w:val="bullet"/>
+      <w:lvlText w:val=""/>
+      <w:lvlJc w:val="left"/>
+      <w:pPr>
+        <w:tabs>
+          <w:tab w:val="num" w:pos="720"/>
+        </w:tabs>
+        <w:ind w:left="720" w:hanging="360"/>
+      </w:pPr>
+      <w:rPr>
+        <w:rFonts w:ascii="Symbol" w:hAnsi="Symbol" w:hint="default"/>
+        <w:sz w:val="20"/>
+      </w:rPr>
+    </w:lvl>
+    <w:lvl w:ilvl="1" w:tentative="1">
+      <w:start w:val="1"/>
+      <w:numFmt w:val="bullet"/>
+      <w:lvlText w:val=""/>
+      <w:lvlJc w:val="left"/>
+      <w:pPr>
+        <w:tabs>
+          <w:tab w:val="num" w:pos="1440"/>
+        </w:tabs>
+        <w:ind w:left="1440" w:hanging="360"/>
+      </w:pPr>
+      <w:rPr>
+        <w:rFonts w:ascii="Symbol" w:hAnsi="Symbol" w:hint="default"/>
+        <w:sz w:val="20"/>
+      </w:rPr>
+    </w:lvl>
+    <w:lvl w:ilvl="2" w:tentative="1">
+      <w:start w:val="1"/>
+      <w:numFmt w:val="bullet"/>
+      <w:lvlText w:val=""/>
+      <w:lvlJc w:val="left"/>
+      <w:pPr>
+        <w:tabs>
+          <w:tab w:val="num" w:pos="2160"/>
+        </w:tabs>
+        <w:ind w:left="2160" w:hanging="360"/>
+      </w:pPr>
+      <w:rPr>
+        <w:rFonts w:ascii="Symbol" w:hAnsi="Symbol" w:hint="default"/>
+        <w:sz w:val="20"/>
+      </w:rPr>
+    </w:lvl>
+    <w:lvl w:ilvl="3" w:tentative="1">
+      <w:start w:val="1"/>
+      <w:numFmt w:val="bullet"/>
+      <w:lvlText w:val=""/>
+      <w:lvlJc w:val="left"/>
+      <w:pPr>
+        <w:tabs>
+          <w:tab w:val="num" w:pos="2880"/>
+        </w:tabs>
+        <w:ind w:left="2880" w:hanging="360"/>
+      </w:pPr>
+      <w:rPr>
+        <w:rFonts w:ascii="Symbol" w:hAnsi="Symbol" w:hint="default"/>
+        <w:sz w:val="20"/>
+      </w:rPr>
+    </w:lvl>
+    <w:lvl w:ilvl="4" w:tentative="1">
+      <w:start w:val="1"/>
+      <w:numFmt w:val="bullet"/>
+      <w:lvlText w:val=""/>
+      <w:lvlJc w:val="left"/>
+      <w:pPr>
+        <w:tabs>
+          <w:tab w:val="num" w:pos="3600"/>
+        </w:tabs>
+        <w:ind w:left="3600" w:hanging="360"/>
+      </w:pPr>
+      <w:rPr>
+        <w:rFonts w:ascii="Symbol" w:hAnsi="Symbol" w:hint="default"/>
+        <w:sz w:val="20"/>
+      </w:rPr>
+    </w:lvl>
+    <w:lvl w:ilvl="5" w:tentative="1">
+      <w:start w:val="1"/>
+      <w:numFmt w:val="bullet"/>
+      <w:lvlText w:val=""/>
+      <w:lvlJc w:val="left"/>
+      <w:pPr>
+        <w:tabs>
+          <w:tab w:val="num" w:pos="4320"/>
+        </w:tabs>
+        <w:ind w:left="4320" w:hanging="360"/>
+      </w:pPr>
+      <w:rPr>
+        <w:rFonts w:ascii="Symbol" w:hAnsi="Symbol" w:hint="default"/>
+        <w:sz w:val="20"/>
+      </w:rPr>
+    </w:lvl>
+    <w:lvl w:ilvl="6" w:tentative="1">
+      <w:start w:val="1"/>
+      <w:numFmt w:val="bullet"/>
+      <w:lvlText w:val=""/>
+      <w:lvlJc w:val="left"/>
+      <w:pPr>
+        <w:tabs>
+          <w:tab w:val="num" w:pos="5040"/>
+        </w:tabs>
+        <w:ind w:left="5040" w:hanging="360"/>
+      </w:pPr>
+      <w:rPr>
+        <w:rFonts w:ascii="Symbol" w:hAnsi="Symbol" w:hint="default"/>
+        <w:sz w:val="20"/>
+      </w:rPr>
+    </w:lvl>
+    <w:lvl w:ilvl="7" w:tentative="1">
+      <w:start w:val="1"/>
+      <w:numFmt w:val="bullet"/>
+      <w:lvlText w:val=""/>
+      <w:lvlJc w:val="left"/>
+      <w:pPr>
+        <w:tabs>
+          <w:tab w:val="num" w:pos="5760"/>
+        </w:tabs>
+        <w:ind w:left="5760" w:hanging="360"/>
+      </w:pPr>
+      <w:rPr>
+        <w:rFonts w:ascii="Symbol" w:hAnsi="Symbol" w:hint="default"/>
+        <w:sz w:val="20"/>
+      </w:rPr>
+    </w:lvl>
+    <w:lvl w:ilvl="8" w:tentative="1">
+      <w:start w:val="1"/>
+      <w:numFmt w:val="bullet"/>
+      <w:lvlText w:val=""/>
+      <w:lvlJc w:val="left"/>
+      <w:pPr>
+        <w:tabs>
+          <w:tab w:val="num" w:pos="6480"/>
+        </w:tabs>
+        <w:ind w:left="6480" w:hanging="360"/>
+      </w:pPr>
+      <w:rPr>
+        <w:rFonts w:ascii="Symbol" w:hAnsi="Symbol" w:hint="default"/>
+        <w:sz w:val="20"/>
+      </w:rPr>
+    </w:lvl>
+  </w:abstractNum>
+  <w:abstractNum w:abstractNumId="2" w15:restartNumberingAfterBreak="0">
     <w:nsid w:val="1F012820"/>
     <w:multiLevelType w:val="hybridMultilevel"/>
     <w:tmpl w:val="FF20F592"/>
@@ -1255,7 +1279,7 @@
       </w:rPr>
     </w:lvl>
   </w:abstractNum>
-  <w:abstractNum w:abstractNumId="2" w15:restartNumberingAfterBreak="0">
+  <w:abstractNum w:abstractNumId="3" w15:restartNumberingAfterBreak="0">
     <w:nsid w:val="1FA06710"/>
     <w:multiLevelType w:val="hybridMultilevel"/>
     <w:tmpl w:val="7206ADEE"/>
@@ -1344,7 +1368,7 @@
       </w:pPr>
     </w:lvl>
   </w:abstractNum>
-  <w:abstractNum w:abstractNumId="3" w15:restartNumberingAfterBreak="0">
+  <w:abstractNum w:abstractNumId="4" w15:restartNumberingAfterBreak="0">
     <w:nsid w:val="2CB54BB3"/>
     <w:multiLevelType w:val="hybridMultilevel"/>
     <w:tmpl w:val="A050A488"/>
@@ -1457,7 +1481,7 @@
       </w:rPr>
     </w:lvl>
   </w:abstractNum>
-  <w:abstractNum w:abstractNumId="4" w15:restartNumberingAfterBreak="0">
+  <w:abstractNum w:abstractNumId="5" w15:restartNumberingAfterBreak="0">
     <w:nsid w:val="2D5438F4"/>
     <w:multiLevelType w:val="hybridMultilevel"/>
     <w:tmpl w:val="3E90AAB6"/>
@@ -1570,7 +1594,7 @@
       </w:rPr>
     </w:lvl>
   </w:abstractNum>
-  <w:abstractNum w:abstractNumId="5" w15:restartNumberingAfterBreak="0">
+  <w:abstractNum w:abstractNumId="6" w15:restartNumberingAfterBreak="0">
     <w:nsid w:val="3F4164C3"/>
     <w:multiLevelType w:val="multilevel"/>
     <w:tmpl w:val="B274C460"/>
@@ -1683,7 +1707,7 @@
       </w:rPr>
     </w:lvl>
   </w:abstractNum>
-  <w:abstractNum w:abstractNumId="6" w15:restartNumberingAfterBreak="0">
+  <w:abstractNum w:abstractNumId="7" w15:restartNumberingAfterBreak="0">
     <w:nsid w:val="44250730"/>
     <w:multiLevelType w:val="multilevel"/>
     <w:tmpl w:val="F46A2334"/>
@@ -1800,7 +1824,454 @@
       </w:pPr>
     </w:lvl>
   </w:abstractNum>
-  <w:abstractNum w:abstractNumId="7" w15:restartNumberingAfterBreak="0">
+  <w:abstractNum w:abstractNumId="8" w15:restartNumberingAfterBreak="0">
+    <w:nsid w:val="45395ADF"/>
+    <w:multiLevelType w:val="multilevel"/>
+    <w:tmpl w:val="C9520D6A"/>
+    <w:lvl w:ilvl="0">
+      <w:start w:val="1"/>
+      <w:numFmt w:val="bullet"/>
+      <w:lvlText w:val=""/>
+      <w:lvlJc w:val="left"/>
+      <w:pPr>
+        <w:tabs>
+          <w:tab w:val="num" w:pos="720"/>
+        </w:tabs>
+        <w:ind w:left="720" w:hanging="360"/>
+      </w:pPr>
+      <w:rPr>
+        <w:rFonts w:ascii="Symbol" w:hAnsi="Symbol" w:hint="default"/>
+        <w:sz w:val="20"/>
+      </w:rPr>
+    </w:lvl>
+    <w:lvl w:ilvl="1" w:tentative="1">
+      <w:start w:val="1"/>
+      <w:numFmt w:val="bullet"/>
+      <w:lvlText w:val=""/>
+      <w:lvlJc w:val="left"/>
+      <w:pPr>
+        <w:tabs>
+          <w:tab w:val="num" w:pos="1440"/>
+        </w:tabs>
+        <w:ind w:left="1440" w:hanging="360"/>
+      </w:pPr>
+      <w:rPr>
+        <w:rFonts w:ascii="Symbol" w:hAnsi="Symbol" w:hint="default"/>
+        <w:sz w:val="20"/>
+      </w:rPr>
+    </w:lvl>
+    <w:lvl w:ilvl="2" w:tentative="1">
+      <w:start w:val="1"/>
+      <w:numFmt w:val="bullet"/>
+      <w:lvlText w:val=""/>
+      <w:lvlJc w:val="left"/>
+      <w:pPr>
+        <w:tabs>
+          <w:tab w:val="num" w:pos="2160"/>
+        </w:tabs>
+        <w:ind w:left="2160" w:hanging="360"/>
+      </w:pPr>
+      <w:rPr>
+        <w:rFonts w:ascii="Symbol" w:hAnsi="Symbol" w:hint="default"/>
+        <w:sz w:val="20"/>
+      </w:rPr>
+    </w:lvl>
+    <w:lvl w:ilvl="3" w:tentative="1">
+      <w:start w:val="1"/>
+      <w:numFmt w:val="bullet"/>
+      <w:lvlText w:val=""/>
+      <w:lvlJc w:val="left"/>
+      <w:pPr>
+        <w:tabs>
+          <w:tab w:val="num" w:pos="2880"/>
+        </w:tabs>
+        <w:ind w:left="2880" w:hanging="360"/>
+      </w:pPr>
+      <w:rPr>
+        <w:rFonts w:ascii="Symbol" w:hAnsi="Symbol" w:hint="default"/>
+        <w:sz w:val="20"/>
+      </w:rPr>
+    </w:lvl>
+    <w:lvl w:ilvl="4" w:tentative="1">
+      <w:start w:val="1"/>
+      <w:numFmt w:val="bullet"/>
+      <w:lvlText w:val=""/>
+      <w:lvlJc w:val="left"/>
+      <w:pPr>
+        <w:tabs>
+          <w:tab w:val="num" w:pos="3600"/>
+        </w:tabs>
+        <w:ind w:left="3600" w:hanging="360"/>
+      </w:pPr>
+      <w:rPr>
+        <w:rFonts w:ascii="Symbol" w:hAnsi="Symbol" w:hint="default"/>
+        <w:sz w:val="20"/>
+      </w:rPr>
+    </w:lvl>
+    <w:lvl w:ilvl="5" w:tentative="1">
+      <w:start w:val="1"/>
+      <w:numFmt w:val="bullet"/>
+      <w:lvlText w:val=""/>
+      <w:lvlJc w:val="left"/>
+      <w:pPr>
+        <w:tabs>
+          <w:tab w:val="num" w:pos="4320"/>
+        </w:tabs>
+        <w:ind w:left="4320" w:hanging="360"/>
+      </w:pPr>
+      <w:rPr>
+        <w:rFonts w:ascii="Symbol" w:hAnsi="Symbol" w:hint="default"/>
+        <w:sz w:val="20"/>
+      </w:rPr>
+    </w:lvl>
+    <w:lvl w:ilvl="6" w:tentative="1">
+      <w:start w:val="1"/>
+      <w:numFmt w:val="bullet"/>
+      <w:lvlText w:val=""/>
+      <w:lvlJc w:val="left"/>
+      <w:pPr>
+        <w:tabs>
+          <w:tab w:val="num" w:pos="5040"/>
+        </w:tabs>
+        <w:ind w:left="5040" w:hanging="360"/>
+      </w:pPr>
+      <w:rPr>
+        <w:rFonts w:ascii="Symbol" w:hAnsi="Symbol" w:hint="default"/>
+        <w:sz w:val="20"/>
+      </w:rPr>
+    </w:lvl>
+    <w:lvl w:ilvl="7" w:tentative="1">
+      <w:start w:val="1"/>
+      <w:numFmt w:val="bullet"/>
+      <w:lvlText w:val=""/>
+      <w:lvlJc w:val="left"/>
+      <w:pPr>
+        <w:tabs>
+          <w:tab w:val="num" w:pos="5760"/>
+        </w:tabs>
+        <w:ind w:left="5760" w:hanging="360"/>
+      </w:pPr>
+      <w:rPr>
+        <w:rFonts w:ascii="Symbol" w:hAnsi="Symbol" w:hint="default"/>
+        <w:sz w:val="20"/>
+      </w:rPr>
+    </w:lvl>
+    <w:lvl w:ilvl="8" w:tentative="1">
+      <w:start w:val="1"/>
+      <w:numFmt w:val="bullet"/>
+      <w:lvlText w:val=""/>
+      <w:lvlJc w:val="left"/>
+      <w:pPr>
+        <w:tabs>
+          <w:tab w:val="num" w:pos="6480"/>
+        </w:tabs>
+        <w:ind w:left="6480" w:hanging="360"/>
+      </w:pPr>
+      <w:rPr>
+        <w:rFonts w:ascii="Symbol" w:hAnsi="Symbol" w:hint="default"/>
+        <w:sz w:val="20"/>
+      </w:rPr>
+    </w:lvl>
+  </w:abstractNum>
+  <w:abstractNum w:abstractNumId="9" w15:restartNumberingAfterBreak="0">
+    <w:nsid w:val="4E375452"/>
+    <w:multiLevelType w:val="multilevel"/>
+    <w:tmpl w:val="43A81602"/>
+    <w:lvl w:ilvl="0">
+      <w:start w:val="1"/>
+      <w:numFmt w:val="bullet"/>
+      <w:lvlText w:val=""/>
+      <w:lvlJc w:val="left"/>
+      <w:pPr>
+        <w:tabs>
+          <w:tab w:val="num" w:pos="720"/>
+        </w:tabs>
+        <w:ind w:left="720" w:hanging="360"/>
+      </w:pPr>
+      <w:rPr>
+        <w:rFonts w:ascii="Symbol" w:hAnsi="Symbol" w:hint="default"/>
+        <w:sz w:val="20"/>
+      </w:rPr>
+    </w:lvl>
+    <w:lvl w:ilvl="1" w:tentative="1">
+      <w:start w:val="1"/>
+      <w:numFmt w:val="bullet"/>
+      <w:lvlText w:val=""/>
+      <w:lvlJc w:val="left"/>
+      <w:pPr>
+        <w:tabs>
+          <w:tab w:val="num" w:pos="1440"/>
+        </w:tabs>
+        <w:ind w:left="1440" w:hanging="360"/>
+      </w:pPr>
+      <w:rPr>
+        <w:rFonts w:ascii="Symbol" w:hAnsi="Symbol" w:hint="default"/>
+        <w:sz w:val="20"/>
+      </w:rPr>
+    </w:lvl>
+    <w:lvl w:ilvl="2" w:tentative="1">
+      <w:start w:val="1"/>
+      <w:numFmt w:val="bullet"/>
+      <w:lvlText w:val=""/>
+      <w:lvlJc w:val="left"/>
+      <w:pPr>
+        <w:tabs>
+          <w:tab w:val="num" w:pos="2160"/>
+        </w:tabs>
+        <w:ind w:left="2160" w:hanging="360"/>
+      </w:pPr>
+      <w:rPr>
+        <w:rFonts w:ascii="Symbol" w:hAnsi="Symbol" w:hint="default"/>
+        <w:sz w:val="20"/>
+      </w:rPr>
+    </w:lvl>
+    <w:lvl w:ilvl="3" w:tentative="1">
+      <w:start w:val="1"/>
+      <w:numFmt w:val="bullet"/>
+      <w:lvlText w:val=""/>
+      <w:lvlJc w:val="left"/>
+      <w:pPr>
+        <w:tabs>
+          <w:tab w:val="num" w:pos="2880"/>
+        </w:tabs>
+        <w:ind w:left="2880" w:hanging="360"/>
+      </w:pPr>
+      <w:rPr>
+        <w:rFonts w:ascii="Symbol" w:hAnsi="Symbol" w:hint="default"/>
+        <w:sz w:val="20"/>
+      </w:rPr>
+    </w:lvl>
+    <w:lvl w:ilvl="4" w:tentative="1">
+      <w:start w:val="1"/>
+      <w:numFmt w:val="bullet"/>
+      <w:lvlText w:val=""/>
+      <w:lvlJc w:val="left"/>
+      <w:pPr>
+        <w:tabs>
+          <w:tab w:val="num" w:pos="3600"/>
+        </w:tabs>
+        <w:ind w:left="3600" w:hanging="360"/>
+      </w:pPr>
+      <w:rPr>
+        <w:rFonts w:ascii="Symbol" w:hAnsi="Symbol" w:hint="default"/>
+        <w:sz w:val="20"/>
+      </w:rPr>
+    </w:lvl>
+    <w:lvl w:ilvl="5" w:tentative="1">
+      <w:start w:val="1"/>
+      <w:numFmt w:val="bullet"/>
+      <w:lvlText w:val=""/>
+      <w:lvlJc w:val="left"/>
+      <w:pPr>
+        <w:tabs>
+          <w:tab w:val="num" w:pos="4320"/>
+        </w:tabs>
+        <w:ind w:left="4320" w:hanging="360"/>
+      </w:pPr>
+      <w:rPr>
+        <w:rFonts w:ascii="Symbol" w:hAnsi="Symbol" w:hint="default"/>
+        <w:sz w:val="20"/>
+      </w:rPr>
+    </w:lvl>
+    <w:lvl w:ilvl="6" w:tentative="1">
+      <w:start w:val="1"/>
+      <w:numFmt w:val="bullet"/>
+      <w:lvlText w:val=""/>
+      <w:lvlJc w:val="left"/>
+      <w:pPr>
+        <w:tabs>
+          <w:tab w:val="num" w:pos="5040"/>
+        </w:tabs>
+        <w:ind w:left="5040" w:hanging="360"/>
+      </w:pPr>
+      <w:rPr>
+        <w:rFonts w:ascii="Symbol" w:hAnsi="Symbol" w:hint="default"/>
+        <w:sz w:val="20"/>
+      </w:rPr>
+    </w:lvl>
+    <w:lvl w:ilvl="7" w:tentative="1">
+      <w:start w:val="1"/>
+      <w:numFmt w:val="bullet"/>
+      <w:lvlText w:val=""/>
+      <w:lvlJc w:val="left"/>
+      <w:pPr>
+        <w:tabs>
+          <w:tab w:val="num" w:pos="5760"/>
+        </w:tabs>
+        <w:ind w:left="5760" w:hanging="360"/>
+      </w:pPr>
+      <w:rPr>
+        <w:rFonts w:ascii="Symbol" w:hAnsi="Symbol" w:hint="default"/>
+        <w:sz w:val="20"/>
+      </w:rPr>
+    </w:lvl>
+    <w:lvl w:ilvl="8" w:tentative="1">
+      <w:start w:val="1"/>
+      <w:numFmt w:val="bullet"/>
+      <w:lvlText w:val=""/>
+      <w:lvlJc w:val="left"/>
+      <w:pPr>
+        <w:tabs>
+          <w:tab w:val="num" w:pos="6480"/>
+        </w:tabs>
+        <w:ind w:left="6480" w:hanging="360"/>
+      </w:pPr>
+      <w:rPr>
+        <w:rFonts w:ascii="Symbol" w:hAnsi="Symbol" w:hint="default"/>
+        <w:sz w:val="20"/>
+      </w:rPr>
+    </w:lvl>
+  </w:abstractNum>
+  <w:abstractNum w:abstractNumId="10" w15:restartNumberingAfterBreak="0">
+    <w:nsid w:val="5EFC3E1E"/>
+    <w:multiLevelType w:val="multilevel"/>
+    <w:tmpl w:val="B002C420"/>
+    <w:lvl w:ilvl="0">
+      <w:start w:val="1"/>
+      <w:numFmt w:val="bullet"/>
+      <w:lvlText w:val=""/>
+      <w:lvlJc w:val="left"/>
+      <w:pPr>
+        <w:tabs>
+          <w:tab w:val="num" w:pos="720"/>
+        </w:tabs>
+        <w:ind w:left="720" w:hanging="360"/>
+      </w:pPr>
+      <w:rPr>
+        <w:rFonts w:ascii="Symbol" w:hAnsi="Symbol" w:hint="default"/>
+        <w:sz w:val="20"/>
+      </w:rPr>
+    </w:lvl>
+    <w:lvl w:ilvl="1" w:tentative="1">
+      <w:start w:val="1"/>
+      <w:numFmt w:val="bullet"/>
+      <w:lvlText w:val=""/>
+      <w:lvlJc w:val="left"/>
+      <w:pPr>
+        <w:tabs>
+          <w:tab w:val="num" w:pos="1440"/>
+        </w:tabs>
+        <w:ind w:left="1440" w:hanging="360"/>
+      </w:pPr>
+      <w:rPr>
+        <w:rFonts w:ascii="Symbol" w:hAnsi="Symbol" w:hint="default"/>
+        <w:sz w:val="20"/>
+      </w:rPr>
+    </w:lvl>
+    <w:lvl w:ilvl="2" w:tentative="1">
+      <w:start w:val="1"/>
+      <w:numFmt w:val="bullet"/>
+      <w:lvlText w:val=""/>
+      <w:lvlJc w:val="left"/>
+      <w:pPr>
+        <w:tabs>
+          <w:tab w:val="num" w:pos="2160"/>
+        </w:tabs>
+        <w:ind w:left="2160" w:hanging="360"/>
+      </w:pPr>
+      <w:rPr>
+        <w:rFonts w:ascii="Symbol" w:hAnsi="Symbol" w:hint="default"/>
+        <w:sz w:val="20"/>
+      </w:rPr>
+    </w:lvl>
+    <w:lvl w:ilvl="3" w:tentative="1">
+      <w:start w:val="1"/>
+      <w:numFmt w:val="bullet"/>
+      <w:lvlText w:val=""/>
+      <w:lvlJc w:val="left"/>
+      <w:pPr>
+        <w:tabs>
+          <w:tab w:val="num" w:pos="2880"/>
+        </w:tabs>
+        <w:ind w:left="2880" w:hanging="360"/>
+      </w:pPr>
+      <w:rPr>
+        <w:rFonts w:ascii="Symbol" w:hAnsi="Symbol" w:hint="default"/>
+        <w:sz w:val="20"/>
+      </w:rPr>
+    </w:lvl>
+    <w:lvl w:ilvl="4" w:tentative="1">
+      <w:start w:val="1"/>
+      <w:numFmt w:val="bullet"/>
+      <w:lvlText w:val=""/>
+      <w:lvlJc w:val="left"/>
+      <w:pPr>
+        <w:tabs>
+          <w:tab w:val="num" w:pos="3600"/>
+        </w:tabs>
+        <w:ind w:left="3600" w:hanging="360"/>
+      </w:pPr>
+      <w:rPr>
+        <w:rFonts w:ascii="Symbol" w:hAnsi="Symbol" w:hint="default"/>
+        <w:sz w:val="20"/>
+      </w:rPr>
+    </w:lvl>
+    <w:lvl w:ilvl="5" w:tentative="1">
+      <w:start w:val="1"/>
+      <w:numFmt w:val="bullet"/>
+      <w:lvlText w:val=""/>
+      <w:lvlJc w:val="left"/>
+      <w:pPr>
+        <w:tabs>
+          <w:tab w:val="num" w:pos="4320"/>
+        </w:tabs>
+        <w:ind w:left="4320" w:hanging="360"/>
+      </w:pPr>
+      <w:rPr>
+        <w:rFonts w:ascii="Symbol" w:hAnsi="Symbol" w:hint="default"/>
+        <w:sz w:val="20"/>
+      </w:rPr>
+    </w:lvl>
+    <w:lvl w:ilvl="6" w:tentative="1">
+      <w:start w:val="1"/>
+      <w:numFmt w:val="bullet"/>
+      <w:lvlText w:val=""/>
+      <w:lvlJc w:val="left"/>
+      <w:pPr>
+        <w:tabs>
+          <w:tab w:val="num" w:pos="5040"/>
+        </w:tabs>
+        <w:ind w:left="5040" w:hanging="360"/>
+      </w:pPr>
+      <w:rPr>
+        <w:rFonts w:ascii="Symbol" w:hAnsi="Symbol" w:hint="default"/>
+        <w:sz w:val="20"/>
+      </w:rPr>
+    </w:lvl>
+    <w:lvl w:ilvl="7" w:tentative="1">
+      <w:start w:val="1"/>
+      <w:numFmt w:val="bullet"/>
+      <w:lvlText w:val=""/>
+      <w:lvlJc w:val="left"/>
+      <w:pPr>
+        <w:tabs>
+          <w:tab w:val="num" w:pos="5760"/>
+        </w:tabs>
+        <w:ind w:left="5760" w:hanging="360"/>
+      </w:pPr>
+      <w:rPr>
+        <w:rFonts w:ascii="Symbol" w:hAnsi="Symbol" w:hint="default"/>
+        <w:sz w:val="20"/>
+      </w:rPr>
+    </w:lvl>
+    <w:lvl w:ilvl="8" w:tentative="1">
+      <w:start w:val="1"/>
+      <w:numFmt w:val="bullet"/>
+      <w:lvlText w:val=""/>
+      <w:lvlJc w:val="left"/>
+      <w:pPr>
+        <w:tabs>
+          <w:tab w:val="num" w:pos="6480"/>
+        </w:tabs>
+        <w:ind w:left="6480" w:hanging="360"/>
+      </w:pPr>
+      <w:rPr>
+        <w:rFonts w:ascii="Symbol" w:hAnsi="Symbol" w:hint="default"/>
+        <w:sz w:val="20"/>
+      </w:rPr>
+    </w:lvl>
+  </w:abstractNum>
+  <w:abstractNum w:abstractNumId="11" w15:restartNumberingAfterBreak="0">
     <w:nsid w:val="62593B99"/>
     <w:multiLevelType w:val="hybridMultilevel"/>
     <w:tmpl w:val="473672CC"/>
@@ -1913,7 +2384,7 @@
       </w:rPr>
     </w:lvl>
   </w:abstractNum>
-  <w:abstractNum w:abstractNumId="8" w15:restartNumberingAfterBreak="0">
+  <w:abstractNum w:abstractNumId="12" w15:restartNumberingAfterBreak="0">
     <w:nsid w:val="663E3046"/>
     <w:multiLevelType w:val="hybridMultilevel"/>
     <w:tmpl w:val="40F8B690"/>
@@ -2026,39 +2497,203 @@
       </w:rPr>
     </w:lvl>
   </w:abstractNum>
+  <w:abstractNum w:abstractNumId="13" w15:restartNumberingAfterBreak="0">
+    <w:nsid w:val="7B247302"/>
+    <w:multiLevelType w:val="multilevel"/>
+    <w:tmpl w:val="B2D8B74E"/>
+    <w:lvl w:ilvl="0">
+      <w:start w:val="1"/>
+      <w:numFmt w:val="bullet"/>
+      <w:lvlText w:val=""/>
+      <w:lvlJc w:val="left"/>
+      <w:pPr>
+        <w:tabs>
+          <w:tab w:val="num" w:pos="720"/>
+        </w:tabs>
+        <w:ind w:left="720" w:hanging="360"/>
+      </w:pPr>
+      <w:rPr>
+        <w:rFonts w:ascii="Symbol" w:hAnsi="Symbol" w:hint="default"/>
+        <w:sz w:val="20"/>
+      </w:rPr>
+    </w:lvl>
+    <w:lvl w:ilvl="1" w:tentative="1">
+      <w:start w:val="1"/>
+      <w:numFmt w:val="bullet"/>
+      <w:lvlText w:val=""/>
+      <w:lvlJc w:val="left"/>
+      <w:pPr>
+        <w:tabs>
+          <w:tab w:val="num" w:pos="1440"/>
+        </w:tabs>
+        <w:ind w:left="1440" w:hanging="360"/>
+      </w:pPr>
+      <w:rPr>
+        <w:rFonts w:ascii="Symbol" w:hAnsi="Symbol" w:hint="default"/>
+        <w:sz w:val="20"/>
+      </w:rPr>
+    </w:lvl>
+    <w:lvl w:ilvl="2" w:tentative="1">
+      <w:start w:val="1"/>
+      <w:numFmt w:val="bullet"/>
+      <w:lvlText w:val=""/>
+      <w:lvlJc w:val="left"/>
+      <w:pPr>
+        <w:tabs>
+          <w:tab w:val="num" w:pos="2160"/>
+        </w:tabs>
+        <w:ind w:left="2160" w:hanging="360"/>
+      </w:pPr>
+      <w:rPr>
+        <w:rFonts w:ascii="Symbol" w:hAnsi="Symbol" w:hint="default"/>
+        <w:sz w:val="20"/>
+      </w:rPr>
+    </w:lvl>
+    <w:lvl w:ilvl="3" w:tentative="1">
+      <w:start w:val="1"/>
+      <w:numFmt w:val="bullet"/>
+      <w:lvlText w:val=""/>
+      <w:lvlJc w:val="left"/>
+      <w:pPr>
+        <w:tabs>
+          <w:tab w:val="num" w:pos="2880"/>
+        </w:tabs>
+        <w:ind w:left="2880" w:hanging="360"/>
+      </w:pPr>
+      <w:rPr>
+        <w:rFonts w:ascii="Symbol" w:hAnsi="Symbol" w:hint="default"/>
+        <w:sz w:val="20"/>
+      </w:rPr>
+    </w:lvl>
+    <w:lvl w:ilvl="4" w:tentative="1">
+      <w:start w:val="1"/>
+      <w:numFmt w:val="bullet"/>
+      <w:lvlText w:val=""/>
+      <w:lvlJc w:val="left"/>
+      <w:pPr>
+        <w:tabs>
+          <w:tab w:val="num" w:pos="3600"/>
+        </w:tabs>
+        <w:ind w:left="3600" w:hanging="360"/>
+      </w:pPr>
+      <w:rPr>
+        <w:rFonts w:ascii="Symbol" w:hAnsi="Symbol" w:hint="default"/>
+        <w:sz w:val="20"/>
+      </w:rPr>
+    </w:lvl>
+    <w:lvl w:ilvl="5" w:tentative="1">
+      <w:start w:val="1"/>
+      <w:numFmt w:val="bullet"/>
+      <w:lvlText w:val=""/>
+      <w:lvlJc w:val="left"/>
+      <w:pPr>
+        <w:tabs>
+          <w:tab w:val="num" w:pos="4320"/>
+        </w:tabs>
+        <w:ind w:left="4320" w:hanging="360"/>
+      </w:pPr>
+      <w:rPr>
+        <w:rFonts w:ascii="Symbol" w:hAnsi="Symbol" w:hint="default"/>
+        <w:sz w:val="20"/>
+      </w:rPr>
+    </w:lvl>
+    <w:lvl w:ilvl="6" w:tentative="1">
+      <w:start w:val="1"/>
+      <w:numFmt w:val="bullet"/>
+      <w:lvlText w:val=""/>
+      <w:lvlJc w:val="left"/>
+      <w:pPr>
+        <w:tabs>
+          <w:tab w:val="num" w:pos="5040"/>
+        </w:tabs>
+        <w:ind w:left="5040" w:hanging="360"/>
+      </w:pPr>
+      <w:rPr>
+        <w:rFonts w:ascii="Symbol" w:hAnsi="Symbol" w:hint="default"/>
+        <w:sz w:val="20"/>
+      </w:rPr>
+    </w:lvl>
+    <w:lvl w:ilvl="7" w:tentative="1">
+      <w:start w:val="1"/>
+      <w:numFmt w:val="bullet"/>
+      <w:lvlText w:val=""/>
+      <w:lvlJc w:val="left"/>
+      <w:pPr>
+        <w:tabs>
+          <w:tab w:val="num" w:pos="5760"/>
+        </w:tabs>
+        <w:ind w:left="5760" w:hanging="360"/>
+      </w:pPr>
+      <w:rPr>
+        <w:rFonts w:ascii="Symbol" w:hAnsi="Symbol" w:hint="default"/>
+        <w:sz w:val="20"/>
+      </w:rPr>
+    </w:lvl>
+    <w:lvl w:ilvl="8" w:tentative="1">
+      <w:start w:val="1"/>
+      <w:numFmt w:val="bullet"/>
+      <w:lvlText w:val=""/>
+      <w:lvlJc w:val="left"/>
+      <w:pPr>
+        <w:tabs>
+          <w:tab w:val="num" w:pos="6480"/>
+        </w:tabs>
+        <w:ind w:left="6480" w:hanging="360"/>
+      </w:pPr>
+      <w:rPr>
+        <w:rFonts w:ascii="Symbol" w:hAnsi="Symbol" w:hint="default"/>
+        <w:sz w:val="20"/>
+      </w:rPr>
+    </w:lvl>
+  </w:abstractNum>
   <w:num w:numId="1">
-    <w:abstractNumId w:val="5"/>
+    <w:abstractNumId w:val="6"/>
   </w:num>
   <w:num w:numId="2">
+    <w:abstractNumId w:val="3"/>
+  </w:num>
+  <w:num w:numId="3">
+    <w:abstractNumId w:val="7"/>
+  </w:num>
+  <w:num w:numId="4">
     <w:abstractNumId w:val="2"/>
   </w:num>
-  <w:num w:numId="3">
-    <w:abstractNumId w:val="6"/>
-  </w:num>
-  <w:num w:numId="4">
-    <w:abstractNumId w:val="1"/>
-  </w:num>
   <w:num w:numId="5">
-    <w:abstractNumId w:val="7"/>
+    <w:abstractNumId w:val="11"/>
   </w:num>
   <w:num w:numId="6">
-    <w:abstractNumId w:val="8"/>
+    <w:abstractNumId w:val="12"/>
   </w:num>
   <w:num w:numId="7">
     <w:abstractNumId w:val="0"/>
   </w:num>
   <w:num w:numId="8">
-    <w:abstractNumId w:val="3"/>
+    <w:abstractNumId w:val="4"/>
   </w:num>
   <w:num w:numId="9">
-    <w:abstractNumId w:val="4"/>
+    <w:abstractNumId w:val="5"/>
+  </w:num>
+  <w:num w:numId="10">
+    <w:abstractNumId w:val="1"/>
+  </w:num>
+  <w:num w:numId="11">
+    <w:abstractNumId w:val="9"/>
+  </w:num>
+  <w:num w:numId="12">
+    <w:abstractNumId w:val="8"/>
+  </w:num>
+  <w:num w:numId="13">
+    <w:abstractNumId w:val="13"/>
+  </w:num>
+  <w:num w:numId="14">
+    <w:abstractNumId w:val="10"/>
   </w:num>
   <w:numIdMacAtCleanup w:val="2"/>
 </w:numbering>
 </file>
 
 <file path=word/styles.xml><?xml version="1.0" encoding="utf-8"?>
-<w:styles xmlns:mc="http://schemas.openxmlformats.org/markup-compatibility/2006" xmlns:r="http://schemas.openxmlformats.org/officeDocument/2006/relationships" xmlns:w="http://schemas.openxmlformats.org/wordprocessingml/2006/main" xmlns:w14="http://schemas.microsoft.com/office/word/2010/wordml" xmlns:w15="http://schemas.microsoft.com/office/word/2012/wordml" xmlns:w16cex="http://schemas.microsoft.com/office/word/2018/wordml/cex" xmlns:w16cid="http://schemas.microsoft.com/office/word/2016/wordml/cid" xmlns:w16="http://schemas.microsoft.com/office/word/2018/wordml" xmlns:w16sdtdh="http://schemas.microsoft.com/office/word/2020/wordml/sdtdatahash" xmlns:w16se="http://schemas.microsoft.com/office/word/2015/wordml/symex" mc:Ignorable="w14 w15 w16se w16cid w16 w16cex w16sdtdh">
+<w:styles xmlns:mc="http://schemas.openxmlformats.org/markup-compatibility/2006" xmlns:r="http://schemas.openxmlformats.org/officeDocument/2006/relationships" xmlns:w="http://schemas.openxmlformats.org/wordprocessingml/2006/main" xmlns:w14="http://schemas.microsoft.com/office/word/2010/wordml" xmlns:w15="http://schemas.microsoft.com/office/word/2012/wordml" xmlns:w16se="http://schemas.microsoft.com/office/word/2015/wordml/symex" mc:Ignorable="w14 w15 w16se">
   <w:docDefaults>
     <w:rPrDefault>
       <w:rPr>
@@ -2074,7 +2709,7 @@
       </w:pPr>
     </w:pPrDefault>
   </w:docDefaults>
-  <w:latentStyles w:defLockedState="0" w:defUIPriority="99" w:defSemiHidden="0" w:defUnhideWhenUsed="0" w:defQFormat="0" w:count="376">
+  <w:latentStyles w:defLockedState="0" w:defUIPriority="99" w:defSemiHidden="0" w:defUnhideWhenUsed="0" w:defQFormat="0" w:count="371">
     <w:lsdException w:name="Normal" w:uiPriority="0" w:qFormat="1"/>
     <w:lsdException w:name="heading 1" w:uiPriority="9" w:qFormat="1"/>
     <w:lsdException w:name="heading 2" w:semiHidden="1" w:uiPriority="9" w:unhideWhenUsed="1" w:qFormat="1"/>
@@ -2180,6 +2815,7 @@
     <w:lsdException w:name="HTML Sample" w:semiHidden="1" w:unhideWhenUsed="1"/>
     <w:lsdException w:name="HTML Typewriter" w:semiHidden="1" w:unhideWhenUsed="1"/>
     <w:lsdException w:name="HTML Variable" w:semiHidden="1" w:unhideWhenUsed="1"/>
+    <w:lsdException w:name="Normal Table" w:semiHidden="1" w:unhideWhenUsed="1"/>
     <w:lsdException w:name="annotation subject" w:semiHidden="1" w:unhideWhenUsed="1"/>
     <w:lsdException w:name="No List" w:semiHidden="1" w:unhideWhenUsed="1"/>
     <w:lsdException w:name="Outline List 1" w:semiHidden="1" w:unhideWhenUsed="1"/>
@@ -2222,8 +2858,11 @@
     <w:lsdException w:name="Table Contemporary" w:semiHidden="1" w:unhideWhenUsed="1"/>
     <w:lsdException w:name="Table Elegant" w:semiHidden="1" w:unhideWhenUsed="1"/>
     <w:lsdException w:name="Table Professional" w:semiHidden="1" w:unhideWhenUsed="1"/>
+    <w:lsdException w:name="Table Subtle 1" w:semiHidden="1" w:unhideWhenUsed="1"/>
     <w:lsdException w:name="Table Subtle 2" w:semiHidden="1" w:unhideWhenUsed="1"/>
     <w:lsdException w:name="Table Web 1" w:semiHidden="1" w:unhideWhenUsed="1"/>
+    <w:lsdException w:name="Table Web 2" w:semiHidden="1" w:unhideWhenUsed="1"/>
+    <w:lsdException w:name="Table Web 3" w:semiHidden="1" w:unhideWhenUsed="1"/>
     <w:lsdException w:name="Balloon Text" w:semiHidden="1" w:unhideWhenUsed="1"/>
     <w:lsdException w:name="Table Grid" w:uiPriority="39"/>
     <w:lsdException w:name="Table Theme" w:semiHidden="1" w:unhideWhenUsed="1"/>
@@ -2442,11 +3081,6 @@
     <w:lsdException w:name="List Table 5 Dark Accent 6" w:uiPriority="50"/>
     <w:lsdException w:name="List Table 6 Colorful Accent 6" w:uiPriority="51"/>
     <w:lsdException w:name="List Table 7 Colorful Accent 6" w:uiPriority="52"/>
-    <w:lsdException w:name="Mention" w:semiHidden="1" w:unhideWhenUsed="1"/>
-    <w:lsdException w:name="Smart Hyperlink" w:semiHidden="1" w:unhideWhenUsed="1"/>
-    <w:lsdException w:name="Hashtag" w:semiHidden="1" w:unhideWhenUsed="1"/>
-    <w:lsdException w:name="Unresolved Mention" w:semiHidden="1" w:unhideWhenUsed="1"/>
-    <w:lsdException w:name="Smart Link" w:semiHidden="1" w:unhideWhenUsed="1"/>
   </w:latentStyles>
   <w:style w:type="paragraph" w:default="1" w:styleId="a">
     <w:name w:val="Normal"/>
@@ -2495,7 +3129,6 @@
   <w:style w:type="character" w:default="1" w:styleId="a0">
     <w:name w:val="Default Paragraph Font"/>
     <w:uiPriority w:val="1"/>
-    <w:semiHidden/>
     <w:unhideWhenUsed/>
   </w:style>
   <w:style w:type="table" w:default="1" w:styleId="a1">
